--- a/tau/labi/6/lab6.docx
+++ b/tau/labi/6/lab6.docx
@@ -117,7 +117,6 @@
           <w:b/>
           <w:sz w:val="32"/>
           <w:szCs w:val="32"/>
-          <w:lang w:val="en-US"/>
         </w:rPr>
       </w:pPr>
       <w:r>
@@ -135,7 +134,6 @@
           <w:b/>
           <w:sz w:val="32"/>
           <w:szCs w:val="32"/>
-          <w:lang w:val="en-US"/>
         </w:rPr>
         <w:t>6</w:t>
       </w:r>
@@ -667,86 +665,1143 @@
     <w:p>
       <w:pPr>
         <w:pStyle w:val="ae"/>
+        <w:rPr>
+          <w:rFonts w:asciiTheme="minorHAnsi" w:hAnsiTheme="minorHAnsi" w:cstheme="minorHAnsi"/>
+        </w:rPr>
+      </w:pPr>
+      <m:oMathPara>
+        <m:oMath>
+          <m:d>
+            <m:dPr>
+              <m:begChr m:val="{"/>
+              <m:endChr m:val=""/>
+              <m:ctrlPr>
+                <w:rPr>
+                  <w:rFonts w:ascii="Cambria Math" w:hAnsi="Cambria Math" w:cstheme="minorHAnsi"/>
+                  <w:i/>
+                  <w:noProof/>
+                </w:rPr>
+              </m:ctrlPr>
+            </m:dPr>
+            <m:e>
+              <m:eqArr>
+                <m:eqArrPr>
+                  <m:ctrlPr>
+                    <w:rPr>
+                      <w:rFonts w:ascii="Cambria Math" w:hAnsi="Cambria Math" w:cstheme="minorHAnsi"/>
+                      <w:i/>
+                      <w:noProof/>
+                    </w:rPr>
+                  </m:ctrlPr>
+                </m:eqArrPr>
+                <m:e>
+                  <m:r>
+                    <w:rPr>
+                      <w:rFonts w:ascii="Cambria Math" w:hAnsi="Cambria Math" w:cstheme="minorHAnsi"/>
+                      <w:noProof/>
+                    </w:rPr>
+                    <m:t>&amp;e=x*-x</m:t>
+                  </m:r>
+                </m:e>
+                <m:e>
+                  <m:r>
+                    <w:rPr>
+                      <w:rFonts w:ascii="Cambria Math" w:hAnsi="Cambria Math" w:cstheme="minorHAnsi"/>
+                      <w:noProof/>
+                    </w:rPr>
+                    <m:t>&amp;</m:t>
+                  </m:r>
+                  <m:sSub>
+                    <m:sSubPr>
+                      <m:ctrlPr>
+                        <w:rPr>
+                          <w:rFonts w:ascii="Cambria Math" w:hAnsi="Cambria Math" w:cstheme="minorHAnsi"/>
+                          <w:i/>
+                          <w:noProof/>
+                        </w:rPr>
+                      </m:ctrlPr>
+                    </m:sSubPr>
+                    <m:e>
+                      <m:r>
+                        <w:rPr>
+                          <w:rFonts w:ascii="Cambria Math" w:hAnsi="Cambria Math" w:cstheme="minorHAnsi"/>
+                          <w:noProof/>
+                        </w:rPr>
+                        <m:t>u</m:t>
+                      </m:r>
+                    </m:e>
+                    <m:sub>
+                      <m:r>
+                        <w:rPr>
+                          <w:rFonts w:ascii="Cambria Math" w:hAnsi="Cambria Math" w:cstheme="minorHAnsi"/>
+                          <w:noProof/>
+                        </w:rPr>
+                        <m:t>1</m:t>
+                      </m:r>
+                    </m:sub>
+                  </m:sSub>
+                  <m:r>
+                    <w:rPr>
+                      <w:rFonts w:ascii="Cambria Math" w:hAnsi="Cambria Math" w:cstheme="minorHAnsi"/>
+                      <w:noProof/>
+                    </w:rPr>
+                    <m:t>=</m:t>
+                  </m:r>
+                  <m:sSub>
+                    <m:sSubPr>
+                      <m:ctrlPr>
+                        <w:rPr>
+                          <w:rFonts w:ascii="Cambria Math" w:hAnsi="Cambria Math" w:cstheme="minorHAnsi"/>
+                          <w:i/>
+                          <w:noProof/>
+                        </w:rPr>
+                      </m:ctrlPr>
+                    </m:sSubPr>
+                    <m:e>
+                      <m:r>
+                        <w:rPr>
+                          <w:rFonts w:ascii="Cambria Math" w:hAnsi="Cambria Math" w:cstheme="minorHAnsi"/>
+                          <w:noProof/>
+                        </w:rPr>
+                        <m:t>k</m:t>
+                      </m:r>
+                    </m:e>
+                    <m:sub>
+                      <m:r>
+                        <w:rPr>
+                          <w:rFonts w:ascii="Cambria Math" w:hAnsi="Cambria Math" w:cstheme="minorHAnsi"/>
+                          <w:noProof/>
+                        </w:rPr>
+                        <m:t>дп</m:t>
+                      </m:r>
+                    </m:sub>
+                  </m:sSub>
+                  <m:sSub>
+                    <m:sSubPr>
+                      <m:ctrlPr>
+                        <w:rPr>
+                          <w:rFonts w:ascii="Cambria Math" w:hAnsi="Cambria Math" w:cstheme="minorHAnsi"/>
+                          <w:i/>
+                          <w:noProof/>
+                        </w:rPr>
+                      </m:ctrlPr>
+                    </m:sSubPr>
+                    <m:e>
+                      <m:r>
+                        <w:rPr>
+                          <w:rFonts w:ascii="Cambria Math" w:hAnsi="Cambria Math" w:cstheme="minorHAnsi"/>
+                          <w:noProof/>
+                        </w:rPr>
+                        <m:t>k</m:t>
+                      </m:r>
+                    </m:e>
+                    <m:sub>
+                      <m:r>
+                        <w:rPr>
+                          <w:rFonts w:ascii="Cambria Math" w:hAnsi="Cambria Math" w:cstheme="minorHAnsi"/>
+                          <w:noProof/>
+                        </w:rPr>
+                        <m:t>1</m:t>
+                      </m:r>
+                    </m:sub>
+                  </m:sSub>
+                  <m:sSub>
+                    <m:sSubPr>
+                      <m:ctrlPr>
+                        <w:rPr>
+                          <w:rFonts w:ascii="Cambria Math" w:hAnsi="Cambria Math" w:cstheme="minorHAnsi"/>
+                          <w:i/>
+                          <w:noProof/>
+                        </w:rPr>
+                      </m:ctrlPr>
+                    </m:sSubPr>
+                    <m:e>
+                      <m:r>
+                        <w:rPr>
+                          <w:rFonts w:ascii="Cambria Math" w:hAnsi="Cambria Math" w:cstheme="minorHAnsi"/>
+                          <w:noProof/>
+                        </w:rPr>
+                        <m:t>W</m:t>
+                      </m:r>
+                    </m:e>
+                    <m:sub>
+                      <m:r>
+                        <w:rPr>
+                          <w:rFonts w:ascii="Cambria Math" w:hAnsi="Cambria Math" w:cstheme="minorHAnsi"/>
+                          <w:noProof/>
+                        </w:rPr>
+                        <m:t>1</m:t>
+                      </m:r>
+                    </m:sub>
+                  </m:sSub>
+                  <m:r>
+                    <w:rPr>
+                      <w:rFonts w:ascii="Cambria Math" w:hAnsi="Cambria Math" w:cstheme="minorHAnsi"/>
+                      <w:noProof/>
+                    </w:rPr>
+                    <m:t>(p)</m:t>
+                  </m:r>
+                  <m:r>
+                    <w:rPr>
+                      <w:rFonts w:ascii="Cambria Math" w:hAnsi="Cambria Math" w:cstheme="minorHAnsi"/>
+                      <w:noProof/>
+                    </w:rPr>
+                    <m:t>e</m:t>
+                  </m:r>
+                </m:e>
+                <m:e>
+                  <m:r>
+                    <w:rPr>
+                      <w:rFonts w:ascii="Cambria Math" w:hAnsi="Cambria Math" w:cstheme="minorHAnsi"/>
+                      <w:noProof/>
+                    </w:rPr>
+                    <m:t>&amp;</m:t>
+                  </m:r>
+                  <m:sSub>
+                    <m:sSubPr>
+                      <m:ctrlPr>
+                        <w:rPr>
+                          <w:rFonts w:ascii="Cambria Math" w:hAnsi="Cambria Math" w:cstheme="minorHAnsi"/>
+                          <w:i/>
+                          <w:noProof/>
+                        </w:rPr>
+                      </m:ctrlPr>
+                    </m:sSubPr>
+                    <m:e>
+                      <m:r>
+                        <w:rPr>
+                          <w:rFonts w:ascii="Cambria Math" w:hAnsi="Cambria Math" w:cstheme="minorHAnsi"/>
+                          <w:noProof/>
+                        </w:rPr>
+                        <m:t>W</m:t>
+                      </m:r>
+                    </m:e>
+                    <m:sub>
+                      <m:r>
+                        <w:rPr>
+                          <w:rFonts w:ascii="Cambria Math" w:hAnsi="Cambria Math" w:cstheme="minorHAnsi"/>
+                          <w:noProof/>
+                        </w:rPr>
+                        <m:t>1</m:t>
+                      </m:r>
+                    </m:sub>
+                  </m:sSub>
+                  <m:r>
+                    <w:rPr>
+                      <w:rFonts w:ascii="Cambria Math" w:hAnsi="Cambria Math" w:cstheme="minorHAnsi"/>
+                      <w:noProof/>
+                    </w:rPr>
+                    <m:t>(p)=(</m:t>
+                  </m:r>
+                  <m:sSub>
+                    <m:sSubPr>
+                      <m:ctrlPr>
+                        <w:rPr>
+                          <w:rFonts w:ascii="Cambria Math" w:hAnsi="Cambria Math" w:cstheme="minorHAnsi"/>
+                          <w:i/>
+                          <w:noProof/>
+                        </w:rPr>
+                      </m:ctrlPr>
+                    </m:sSubPr>
+                    <m:e>
+                      <m:r>
+                        <w:rPr>
+                          <w:rFonts w:ascii="Cambria Math" w:hAnsi="Cambria Math" w:cstheme="minorHAnsi"/>
+                          <w:noProof/>
+                        </w:rPr>
+                        <m:t>T</m:t>
+                      </m:r>
+                    </m:e>
+                    <m:sub>
+                      <m:r>
+                        <w:rPr>
+                          <w:rFonts w:ascii="Cambria Math" w:hAnsi="Cambria Math" w:cstheme="minorHAnsi"/>
+                          <w:noProof/>
+                        </w:rPr>
+                        <m:t>2</m:t>
+                      </m:r>
+                    </m:sub>
+                  </m:sSub>
+                  <m:r>
+                    <w:rPr>
+                      <w:rFonts w:ascii="Cambria Math" w:hAnsi="Cambria Math" w:cstheme="minorHAnsi"/>
+                      <w:noProof/>
+                    </w:rPr>
+                    <m:t>p+1)/(</m:t>
+                  </m:r>
+                  <m:sSub>
+                    <m:sSubPr>
+                      <m:ctrlPr>
+                        <w:rPr>
+                          <w:rFonts w:ascii="Cambria Math" w:hAnsi="Cambria Math" w:cstheme="minorHAnsi"/>
+                          <w:i/>
+                          <w:noProof/>
+                        </w:rPr>
+                      </m:ctrlPr>
+                    </m:sSubPr>
+                    <m:e>
+                      <m:r>
+                        <w:rPr>
+                          <w:rFonts w:ascii="Cambria Math" w:hAnsi="Cambria Math" w:cstheme="minorHAnsi"/>
+                          <w:noProof/>
+                        </w:rPr>
+                        <m:t>T</m:t>
+                      </m:r>
+                    </m:e>
+                    <m:sub>
+                      <m:r>
+                        <w:rPr>
+                          <w:rFonts w:ascii="Cambria Math" w:hAnsi="Cambria Math" w:cstheme="minorHAnsi"/>
+                          <w:noProof/>
+                        </w:rPr>
+                        <m:t>1</m:t>
+                      </m:r>
+                    </m:sub>
+                  </m:sSub>
+                  <m:r>
+                    <w:rPr>
+                      <w:rFonts w:ascii="Cambria Math" w:hAnsi="Cambria Math" w:cstheme="minorHAnsi"/>
+                      <w:noProof/>
+                    </w:rPr>
+                    <m:t>p+1)</m:t>
+                  </m:r>
+                </m:e>
+                <m:e>
+                  <m:r>
+                    <w:rPr>
+                      <w:rFonts w:ascii="Cambria Math" w:hAnsi="Cambria Math" w:cstheme="minorHAnsi"/>
+                      <w:noProof/>
+                    </w:rPr>
+                    <m:t>&amp;</m:t>
+                  </m:r>
+                  <m:sSub>
+                    <m:sSubPr>
+                      <m:ctrlPr>
+                        <w:rPr>
+                          <w:rFonts w:ascii="Cambria Math" w:hAnsi="Cambria Math" w:cstheme="minorHAnsi"/>
+                          <w:i/>
+                          <w:noProof/>
+                        </w:rPr>
+                      </m:ctrlPr>
+                    </m:sSubPr>
+                    <m:e>
+                      <m:r>
+                        <w:rPr>
+                          <w:rFonts w:ascii="Cambria Math" w:hAnsi="Cambria Math" w:cstheme="minorHAnsi"/>
+                          <w:noProof/>
+                        </w:rPr>
+                        <m:t>u</m:t>
+                      </m:r>
+                    </m:e>
+                    <m:sub>
+                      <m:r>
+                        <w:rPr>
+                          <w:rFonts w:ascii="Cambria Math" w:hAnsi="Cambria Math" w:cstheme="minorHAnsi"/>
+                          <w:noProof/>
+                        </w:rPr>
+                        <m:t>2</m:t>
+                      </m:r>
+                    </m:sub>
+                  </m:sSub>
+                  <m:r>
+                    <w:rPr>
+                      <w:rFonts w:ascii="Cambria Math" w:hAnsi="Cambria Math" w:cstheme="minorHAnsi"/>
+                      <w:noProof/>
+                    </w:rPr>
+                    <m:t>=</m:t>
+                  </m:r>
+                  <m:sSub>
+                    <m:sSubPr>
+                      <m:ctrlPr>
+                        <w:rPr>
+                          <w:rFonts w:ascii="Cambria Math" w:hAnsi="Cambria Math" w:cstheme="minorHAnsi"/>
+                          <w:i/>
+                          <w:noProof/>
+                        </w:rPr>
+                      </m:ctrlPr>
+                    </m:sSubPr>
+                    <m:e>
+                      <m:r>
+                        <w:rPr>
+                          <w:rFonts w:ascii="Cambria Math" w:hAnsi="Cambria Math" w:cstheme="minorHAnsi"/>
+                          <w:noProof/>
+                        </w:rPr>
+                        <m:t>k</m:t>
+                      </m:r>
+                    </m:e>
+                    <m:sub>
+                      <m:r>
+                        <w:rPr>
+                          <w:rFonts w:ascii="Cambria Math" w:hAnsi="Cambria Math" w:cstheme="minorHAnsi"/>
+                          <w:noProof/>
+                        </w:rPr>
+                        <m:t>дс</m:t>
+                      </m:r>
+                    </m:sub>
+                  </m:sSub>
+                  <m:sSub>
+                    <m:sSubPr>
+                      <m:ctrlPr>
+                        <w:rPr>
+                          <w:rFonts w:ascii="Cambria Math" w:hAnsi="Cambria Math" w:cstheme="minorHAnsi"/>
+                          <w:i/>
+                          <w:noProof/>
+                        </w:rPr>
+                      </m:ctrlPr>
+                    </m:sSubPr>
+                    <m:e>
+                      <m:r>
+                        <w:rPr>
+                          <w:rFonts w:ascii="Cambria Math" w:hAnsi="Cambria Math" w:cstheme="minorHAnsi"/>
+                          <w:noProof/>
+                        </w:rPr>
+                        <m:t>k</m:t>
+                      </m:r>
+                    </m:e>
+                    <m:sub>
+                      <m:r>
+                        <w:rPr>
+                          <w:rFonts w:ascii="Cambria Math" w:hAnsi="Cambria Math" w:cstheme="minorHAnsi"/>
+                          <w:noProof/>
+                        </w:rPr>
+                        <m:t>2</m:t>
+                      </m:r>
+                    </m:sub>
+                  </m:sSub>
+                  <m:sSub>
+                    <m:sSubPr>
+                      <m:ctrlPr>
+                        <w:rPr>
+                          <w:rFonts w:ascii="Cambria Math" w:hAnsi="Cambria Math" w:cstheme="minorHAnsi"/>
+                          <w:i/>
+                          <w:noProof/>
+                        </w:rPr>
+                      </m:ctrlPr>
+                    </m:sSubPr>
+                    <m:e>
+                      <m:r>
+                        <w:rPr>
+                          <w:rFonts w:ascii="Cambria Math" w:hAnsi="Cambria Math" w:cstheme="minorHAnsi"/>
+                          <w:noProof/>
+                        </w:rPr>
+                        <m:t>W</m:t>
+                      </m:r>
+                    </m:e>
+                    <m:sub>
+                      <m:r>
+                        <w:rPr>
+                          <w:rFonts w:ascii="Cambria Math" w:hAnsi="Cambria Math" w:cstheme="minorHAnsi"/>
+                          <w:noProof/>
+                        </w:rPr>
+                        <m:t>2</m:t>
+                      </m:r>
+                    </m:sub>
+                  </m:sSub>
+                  <m:r>
+                    <w:rPr>
+                      <w:rFonts w:ascii="Cambria Math" w:hAnsi="Cambria Math" w:cstheme="minorHAnsi"/>
+                      <w:noProof/>
+                    </w:rPr>
+                    <m:t>(p)</m:t>
+                  </m:r>
+                  <m:sSub>
+                    <m:sSubPr>
+                      <m:ctrlPr>
+                        <w:rPr>
+                          <w:rFonts w:ascii="Cambria Math" w:hAnsi="Cambria Math" w:cstheme="minorHAnsi"/>
+                          <w:i/>
+                          <w:noProof/>
+                        </w:rPr>
+                      </m:ctrlPr>
+                    </m:sSubPr>
+                    <m:e>
+                      <m:acc>
+                        <m:accPr>
+                          <m:chr m:val="̇"/>
+                          <m:ctrlPr>
+                            <w:rPr>
+                              <w:rFonts w:ascii="Cambria Math" w:hAnsi="Cambria Math" w:cstheme="minorHAnsi"/>
+                              <w:i/>
+                              <w:noProof/>
+                            </w:rPr>
+                          </m:ctrlPr>
+                        </m:accPr>
+                        <m:e>
+                          <m:r>
+                            <w:rPr>
+                              <w:rFonts w:ascii="Cambria Math" w:hAnsi="Cambria Math" w:cstheme="minorHAnsi"/>
+                              <w:noProof/>
+                            </w:rPr>
+                            <m:t>φ</m:t>
+                          </m:r>
+                        </m:e>
+                      </m:acc>
+                    </m:e>
+                    <m:sub>
+                      <m:r>
+                        <w:rPr>
+                          <w:rFonts w:ascii="Cambria Math" w:hAnsi="Cambria Math" w:cstheme="minorHAnsi"/>
+                          <w:noProof/>
+                        </w:rPr>
+                        <m:t>д</m:t>
+                      </m:r>
+                    </m:sub>
+                  </m:sSub>
+                </m:e>
+                <m:e>
+                  <m:r>
+                    <w:rPr>
+                      <w:rFonts w:ascii="Cambria Math" w:hAnsi="Cambria Math" w:cstheme="minorHAnsi"/>
+                      <w:noProof/>
+                    </w:rPr>
+                    <m:t>&amp;</m:t>
+                  </m:r>
+                  <m:sSub>
+                    <m:sSubPr>
+                      <m:ctrlPr>
+                        <w:rPr>
+                          <w:rFonts w:ascii="Cambria Math" w:hAnsi="Cambria Math" w:cstheme="minorHAnsi"/>
+                          <w:i/>
+                          <w:noProof/>
+                        </w:rPr>
+                      </m:ctrlPr>
+                    </m:sSubPr>
+                    <m:e>
+                      <m:r>
+                        <w:rPr>
+                          <w:rFonts w:ascii="Cambria Math" w:hAnsi="Cambria Math" w:cstheme="minorHAnsi"/>
+                          <w:noProof/>
+                        </w:rPr>
+                        <m:t>W</m:t>
+                      </m:r>
+                    </m:e>
+                    <m:sub>
+                      <m:r>
+                        <w:rPr>
+                          <w:rFonts w:ascii="Cambria Math" w:hAnsi="Cambria Math" w:cstheme="minorHAnsi"/>
+                          <w:noProof/>
+                        </w:rPr>
+                        <m:t>2</m:t>
+                      </m:r>
+                    </m:sub>
+                  </m:sSub>
+                  <m:r>
+                    <w:rPr>
+                      <w:rFonts w:ascii="Cambria Math" w:hAnsi="Cambria Math" w:cstheme="minorHAnsi"/>
+                      <w:noProof/>
+                    </w:rPr>
+                    <m:t>(p)=1</m:t>
+                  </m:r>
+                </m:e>
+                <m:e>
+                  <m:r>
+                    <w:rPr>
+                      <w:rFonts w:ascii="Cambria Math" w:hAnsi="Cambria Math" w:cstheme="minorHAnsi"/>
+                      <w:noProof/>
+                    </w:rPr>
+                    <m:t>&amp;</m:t>
+                  </m:r>
+                  <m:sSub>
+                    <m:sSubPr>
+                      <m:ctrlPr>
+                        <w:rPr>
+                          <w:rFonts w:ascii="Cambria Math" w:hAnsi="Cambria Math" w:cstheme="minorHAnsi"/>
+                          <w:i/>
+                          <w:noProof/>
+                        </w:rPr>
+                      </m:ctrlPr>
+                    </m:sSubPr>
+                    <m:e>
+                      <m:r>
+                        <w:rPr>
+                          <w:rFonts w:ascii="Cambria Math" w:hAnsi="Cambria Math" w:cstheme="minorHAnsi"/>
+                          <w:noProof/>
+                        </w:rPr>
+                        <m:t>u</m:t>
+                      </m:r>
+                    </m:e>
+                    <m:sub>
+                      <m:r>
+                        <w:rPr>
+                          <w:rFonts w:ascii="Cambria Math" w:hAnsi="Cambria Math" w:cstheme="minorHAnsi"/>
+                          <w:noProof/>
+                        </w:rPr>
+                        <m:t>д</m:t>
+                      </m:r>
+                    </m:sub>
+                  </m:sSub>
+                  <m:r>
+                    <w:rPr>
+                      <w:rFonts w:ascii="Cambria Math" w:hAnsi="Cambria Math" w:cstheme="minorHAnsi"/>
+                      <w:noProof/>
+                    </w:rPr>
+                    <m:t>=</m:t>
+                  </m:r>
+                  <m:sSub>
+                    <m:sSubPr>
+                      <m:ctrlPr>
+                        <w:rPr>
+                          <w:rFonts w:ascii="Cambria Math" w:hAnsi="Cambria Math" w:cstheme="minorHAnsi"/>
+                          <w:i/>
+                          <w:noProof/>
+                        </w:rPr>
+                      </m:ctrlPr>
+                    </m:sSubPr>
+                    <m:e>
+                      <m:r>
+                        <w:rPr>
+                          <w:rFonts w:ascii="Cambria Math" w:hAnsi="Cambria Math" w:cstheme="minorHAnsi"/>
+                          <w:noProof/>
+                        </w:rPr>
+                        <m:t>k</m:t>
+                      </m:r>
+                    </m:e>
+                    <m:sub>
+                      <m:r>
+                        <w:rPr>
+                          <w:rFonts w:ascii="Cambria Math" w:hAnsi="Cambria Math" w:cstheme="minorHAnsi"/>
+                          <w:noProof/>
+                        </w:rPr>
+                        <m:t>у</m:t>
+                      </m:r>
+                    </m:sub>
+                  </m:sSub>
+                  <m:r>
+                    <w:rPr>
+                      <w:rFonts w:ascii="Cambria Math" w:hAnsi="Cambria Math" w:cstheme="minorHAnsi"/>
+                      <w:noProof/>
+                    </w:rPr>
+                    <m:t>(</m:t>
+                  </m:r>
+                  <m:sSub>
+                    <m:sSubPr>
+                      <m:ctrlPr>
+                        <w:rPr>
+                          <w:rFonts w:ascii="Cambria Math" w:hAnsi="Cambria Math" w:cstheme="minorHAnsi"/>
+                          <w:i/>
+                          <w:noProof/>
+                        </w:rPr>
+                      </m:ctrlPr>
+                    </m:sSubPr>
+                    <m:e>
+                      <m:r>
+                        <w:rPr>
+                          <w:rFonts w:ascii="Cambria Math" w:hAnsi="Cambria Math" w:cstheme="minorHAnsi"/>
+                          <w:noProof/>
+                        </w:rPr>
+                        <m:t>u</m:t>
+                      </m:r>
+                    </m:e>
+                    <m:sub>
+                      <m:r>
+                        <w:rPr>
+                          <w:rFonts w:ascii="Cambria Math" w:hAnsi="Cambria Math" w:cstheme="minorHAnsi"/>
+                          <w:noProof/>
+                        </w:rPr>
+                        <m:t>1</m:t>
+                      </m:r>
+                    </m:sub>
+                  </m:sSub>
+                  <m:r>
+                    <w:rPr>
+                      <w:rFonts w:ascii="Cambria Math" w:hAnsi="Cambria Math" w:cstheme="minorHAnsi"/>
+                      <w:noProof/>
+                    </w:rPr>
+                    <m:t>-</m:t>
+                  </m:r>
+                  <m:sSub>
+                    <m:sSubPr>
+                      <m:ctrlPr>
+                        <w:rPr>
+                          <w:rFonts w:ascii="Cambria Math" w:hAnsi="Cambria Math" w:cstheme="minorHAnsi"/>
+                          <w:i/>
+                          <w:noProof/>
+                        </w:rPr>
+                      </m:ctrlPr>
+                    </m:sSubPr>
+                    <m:e>
+                      <m:r>
+                        <w:rPr>
+                          <w:rFonts w:ascii="Cambria Math" w:hAnsi="Cambria Math" w:cstheme="minorHAnsi"/>
+                          <w:noProof/>
+                        </w:rPr>
+                        <m:t>u</m:t>
+                      </m:r>
+                    </m:e>
+                    <m:sub>
+                      <m:r>
+                        <w:rPr>
+                          <w:rFonts w:ascii="Cambria Math" w:hAnsi="Cambria Math" w:cstheme="minorHAnsi"/>
+                          <w:noProof/>
+                        </w:rPr>
+                        <m:t>2</m:t>
+                      </m:r>
+                    </m:sub>
+                  </m:sSub>
+                  <m:r>
+                    <w:rPr>
+                      <w:rFonts w:ascii="Cambria Math" w:hAnsi="Cambria Math" w:cstheme="minorHAnsi"/>
+                      <w:noProof/>
+                    </w:rPr>
+                    <m:t>)</m:t>
+                  </m:r>
+                </m:e>
+                <m:e>
+                  <m:r>
+                    <w:rPr>
+                      <w:rFonts w:ascii="Cambria Math" w:hAnsi="Cambria Math" w:cstheme="minorHAnsi"/>
+                      <w:noProof/>
+                    </w:rPr>
+                    <m:t>&amp;I=(</m:t>
+                  </m:r>
+                  <m:sSub>
+                    <m:sSubPr>
+                      <m:ctrlPr>
+                        <w:rPr>
+                          <w:rFonts w:ascii="Cambria Math" w:hAnsi="Cambria Math" w:cstheme="minorHAnsi"/>
+                          <w:i/>
+                          <w:noProof/>
+                        </w:rPr>
+                      </m:ctrlPr>
+                    </m:sSubPr>
+                    <m:e>
+                      <m:r>
+                        <w:rPr>
+                          <w:rFonts w:ascii="Cambria Math" w:hAnsi="Cambria Math" w:cstheme="minorHAnsi"/>
+                          <w:noProof/>
+                        </w:rPr>
+                        <m:t>u</m:t>
+                      </m:r>
+                    </m:e>
+                    <m:sub>
+                      <m:r>
+                        <w:rPr>
+                          <w:rFonts w:ascii="Cambria Math" w:hAnsi="Cambria Math" w:cstheme="minorHAnsi"/>
+                          <w:noProof/>
+                        </w:rPr>
+                        <m:t>д</m:t>
+                      </m:r>
+                    </m:sub>
+                  </m:sSub>
+                  <m:r>
+                    <w:rPr>
+                      <w:rFonts w:ascii="Cambria Math" w:hAnsi="Cambria Math" w:cstheme="minorHAnsi"/>
+                      <w:noProof/>
+                    </w:rPr>
+                    <m:t>-E)/R</m:t>
+                  </m:r>
+                </m:e>
+                <m:e>
+                  <m:r>
+                    <w:rPr>
+                      <w:rFonts w:ascii="Cambria Math" w:hAnsi="Cambria Math" w:cstheme="minorHAnsi"/>
+                      <w:noProof/>
+                    </w:rPr>
+                    <m:t>&amp;E=</m:t>
+                  </m:r>
+                  <m:sSub>
+                    <m:sSubPr>
+                      <m:ctrlPr>
+                        <w:rPr>
+                          <w:rFonts w:ascii="Cambria Math" w:hAnsi="Cambria Math" w:cstheme="minorHAnsi"/>
+                          <w:i/>
+                          <w:noProof/>
+                        </w:rPr>
+                      </m:ctrlPr>
+                    </m:sSubPr>
+                    <m:e>
+                      <m:r>
+                        <w:rPr>
+                          <w:rFonts w:ascii="Cambria Math" w:hAnsi="Cambria Math" w:cstheme="minorHAnsi"/>
+                          <w:noProof/>
+                        </w:rPr>
+                        <m:t>c</m:t>
+                      </m:r>
+                    </m:e>
+                    <m:sub>
+                      <m:r>
+                        <w:rPr>
+                          <w:rFonts w:ascii="Cambria Math" w:hAnsi="Cambria Math" w:cstheme="minorHAnsi"/>
+                          <w:noProof/>
+                        </w:rPr>
+                        <m:t>e</m:t>
+                      </m:r>
+                    </m:sub>
+                  </m:sSub>
+                  <m:sSub>
+                    <m:sSubPr>
+                      <m:ctrlPr>
+                        <w:rPr>
+                          <w:rFonts w:ascii="Cambria Math" w:hAnsi="Cambria Math" w:cstheme="minorHAnsi"/>
+                          <w:i/>
+                          <w:noProof/>
+                        </w:rPr>
+                      </m:ctrlPr>
+                    </m:sSubPr>
+                    <m:e>
+                      <m:acc>
+                        <m:accPr>
+                          <m:chr m:val="̇"/>
+                          <m:ctrlPr>
+                            <w:rPr>
+                              <w:rFonts w:ascii="Cambria Math" w:hAnsi="Cambria Math" w:cstheme="minorHAnsi"/>
+                              <w:i/>
+                              <w:noProof/>
+                            </w:rPr>
+                          </m:ctrlPr>
+                        </m:accPr>
+                        <m:e>
+                          <m:r>
+                            <w:rPr>
+                              <w:rFonts w:ascii="Cambria Math" w:hAnsi="Cambria Math" w:cstheme="minorHAnsi"/>
+                              <w:noProof/>
+                            </w:rPr>
+                            <m:t>φ</m:t>
+                          </m:r>
+                        </m:e>
+                      </m:acc>
+                    </m:e>
+                    <m:sub>
+                      <m:r>
+                        <w:rPr>
+                          <w:rFonts w:ascii="Cambria Math" w:hAnsi="Cambria Math" w:cstheme="minorHAnsi"/>
+                          <w:noProof/>
+                        </w:rPr>
+                        <m:t>д</m:t>
+                      </m:r>
+                    </m:sub>
+                  </m:sSub>
+                </m:e>
+                <m:e>
+                  <m:r>
+                    <w:rPr>
+                      <w:rFonts w:ascii="Cambria Math" w:hAnsi="Cambria Math" w:cstheme="minorHAnsi"/>
+                      <w:noProof/>
+                    </w:rPr>
+                    <m:t>&amp;</m:t>
+                  </m:r>
+                  <m:sSub>
+                    <m:sSubPr>
+                      <m:ctrlPr>
+                        <w:rPr>
+                          <w:rFonts w:ascii="Cambria Math" w:hAnsi="Cambria Math" w:cstheme="minorHAnsi"/>
+                          <w:i/>
+                          <w:noProof/>
+                        </w:rPr>
+                      </m:ctrlPr>
+                    </m:sSubPr>
+                    <m:e>
+                      <m:r>
+                        <w:rPr>
+                          <w:rFonts w:ascii="Cambria Math" w:hAnsi="Cambria Math" w:cstheme="minorHAnsi"/>
+                          <w:noProof/>
+                        </w:rPr>
+                        <m:t>M</m:t>
+                      </m:r>
+                    </m:e>
+                    <m:sub>
+                      <m:r>
+                        <w:rPr>
+                          <w:rFonts w:ascii="Cambria Math" w:hAnsi="Cambria Math" w:cstheme="minorHAnsi"/>
+                          <w:noProof/>
+                        </w:rPr>
+                        <m:t>д</m:t>
+                      </m:r>
+                    </m:sub>
+                  </m:sSub>
+                  <m:r>
+                    <w:rPr>
+                      <w:rFonts w:ascii="Cambria Math" w:hAnsi="Cambria Math" w:cstheme="minorHAnsi"/>
+                      <w:noProof/>
+                    </w:rPr>
+                    <m:t>=</m:t>
+                  </m:r>
+                  <m:sSub>
+                    <m:sSubPr>
+                      <m:ctrlPr>
+                        <w:rPr>
+                          <w:rFonts w:ascii="Cambria Math" w:hAnsi="Cambria Math" w:cstheme="minorHAnsi"/>
+                          <w:i/>
+                          <w:noProof/>
+                        </w:rPr>
+                      </m:ctrlPr>
+                    </m:sSubPr>
+                    <m:e>
+                      <m:r>
+                        <w:rPr>
+                          <w:rFonts w:ascii="Cambria Math" w:hAnsi="Cambria Math" w:cstheme="minorHAnsi"/>
+                          <w:noProof/>
+                        </w:rPr>
+                        <m:t>c</m:t>
+                      </m:r>
+                    </m:e>
+                    <m:sub>
+                      <m:r>
+                        <w:rPr>
+                          <w:rFonts w:ascii="Cambria Math" w:hAnsi="Cambria Math" w:cstheme="minorHAnsi"/>
+                          <w:noProof/>
+                        </w:rPr>
+                        <m:t>м</m:t>
+                      </m:r>
+                    </m:sub>
+                  </m:sSub>
+                  <m:r>
+                    <w:rPr>
+                      <w:rFonts w:ascii="Cambria Math" w:hAnsi="Cambria Math" w:cstheme="minorHAnsi"/>
+                      <w:noProof/>
+                    </w:rPr>
+                    <m:t>I</m:t>
+                  </m:r>
+                </m:e>
+                <m:e>
+                  <m:r>
+                    <w:rPr>
+                      <w:rFonts w:ascii="Cambria Math" w:hAnsi="Cambria Math" w:cstheme="minorHAnsi"/>
+                      <w:noProof/>
+                    </w:rPr>
+                    <m:t>&amp;J</m:t>
+                  </m:r>
+                  <m:sSub>
+                    <m:sSubPr>
+                      <m:ctrlPr>
+                        <w:rPr>
+                          <w:rFonts w:ascii="Cambria Math" w:hAnsi="Cambria Math" w:cstheme="minorHAnsi"/>
+                          <w:i/>
+                          <w:noProof/>
+                        </w:rPr>
+                      </m:ctrlPr>
+                    </m:sSubPr>
+                    <m:e>
+                      <m:acc>
+                        <m:accPr>
+                          <m:chr m:val="̈"/>
+                          <m:ctrlPr>
+                            <w:rPr>
+                              <w:rFonts w:ascii="Cambria Math" w:hAnsi="Cambria Math" w:cstheme="minorHAnsi"/>
+                              <w:i/>
+                              <w:noProof/>
+                            </w:rPr>
+                          </m:ctrlPr>
+                        </m:accPr>
+                        <m:e>
+                          <m:r>
+                            <w:rPr>
+                              <w:rFonts w:ascii="Cambria Math" w:hAnsi="Cambria Math" w:cstheme="minorHAnsi"/>
+                              <w:noProof/>
+                            </w:rPr>
+                            <m:t>φ</m:t>
+                          </m:r>
+                        </m:e>
+                      </m:acc>
+                    </m:e>
+                    <m:sub>
+                      <m:r>
+                        <w:rPr>
+                          <w:rFonts w:ascii="Cambria Math" w:hAnsi="Cambria Math" w:cstheme="minorHAnsi"/>
+                          <w:noProof/>
+                        </w:rPr>
+                        <m:t>д</m:t>
+                      </m:r>
+                    </m:sub>
+                  </m:sSub>
+                  <m:r>
+                    <w:rPr>
+                      <w:rFonts w:ascii="Cambria Math" w:hAnsi="Cambria Math" w:cstheme="minorHAnsi"/>
+                      <w:noProof/>
+                    </w:rPr>
+                    <m:t>=</m:t>
+                  </m:r>
+                  <m:sSub>
+                    <m:sSubPr>
+                      <m:ctrlPr>
+                        <w:rPr>
+                          <w:rFonts w:ascii="Cambria Math" w:hAnsi="Cambria Math" w:cstheme="minorHAnsi"/>
+                          <w:i/>
+                          <w:noProof/>
+                        </w:rPr>
+                      </m:ctrlPr>
+                    </m:sSubPr>
+                    <m:e>
+                      <m:r>
+                        <w:rPr>
+                          <w:rFonts w:ascii="Cambria Math" w:hAnsi="Cambria Math" w:cstheme="minorHAnsi"/>
+                          <w:noProof/>
+                        </w:rPr>
+                        <m:t>M</m:t>
+                      </m:r>
+                    </m:e>
+                    <m:sub>
+                      <m:r>
+                        <w:rPr>
+                          <w:rFonts w:ascii="Cambria Math" w:hAnsi="Cambria Math" w:cstheme="minorHAnsi"/>
+                          <w:noProof/>
+                        </w:rPr>
+                        <m:t>д</m:t>
+                      </m:r>
+                    </m:sub>
+                  </m:sSub>
+                  <m:r>
+                    <w:rPr>
+                      <w:rFonts w:ascii="Cambria Math" w:hAnsi="Cambria Math" w:cstheme="minorHAnsi"/>
+                      <w:noProof/>
+                    </w:rPr>
+                    <m:t>-</m:t>
+                  </m:r>
+                  <m:sSub>
+                    <m:sSubPr>
+                      <m:ctrlPr>
+                        <w:rPr>
+                          <w:rFonts w:ascii="Cambria Math" w:hAnsi="Cambria Math" w:cstheme="minorHAnsi"/>
+                          <w:i/>
+                          <w:noProof/>
+                        </w:rPr>
+                      </m:ctrlPr>
+                    </m:sSubPr>
+                    <m:e>
+                      <m:r>
+                        <w:rPr>
+                          <w:rFonts w:ascii="Cambria Math" w:hAnsi="Cambria Math" w:cstheme="minorHAnsi"/>
+                          <w:noProof/>
+                        </w:rPr>
+                        <m:t>F</m:t>
+                      </m:r>
+                    </m:e>
+                    <m:sub>
+                      <m:r>
+                        <w:rPr>
+                          <w:rFonts w:ascii="Cambria Math" w:hAnsi="Cambria Math" w:cstheme="minorHAnsi"/>
+                          <w:noProof/>
+                        </w:rPr>
+                        <m:t>н</m:t>
+                      </m:r>
+                    </m:sub>
+                  </m:sSub>
+                  <m:r>
+                    <w:rPr>
+                      <w:rFonts w:ascii="Cambria Math" w:hAnsi="Cambria Math" w:cstheme="minorHAnsi"/>
+                      <w:noProof/>
+                    </w:rPr>
+                    <m:t>/i</m:t>
+                  </m:r>
+                </m:e>
+                <m:e>
+                  <m:r>
+                    <w:rPr>
+                      <w:rFonts w:ascii="Cambria Math" w:hAnsi="Cambria Math" w:cstheme="minorHAnsi"/>
+                      <w:noProof/>
+                    </w:rPr>
+                    <m:t>&amp;x=</m:t>
+                  </m:r>
+                  <m:sSub>
+                    <m:sSubPr>
+                      <m:ctrlPr>
+                        <w:rPr>
+                          <w:rFonts w:ascii="Cambria Math" w:hAnsi="Cambria Math" w:cstheme="minorHAnsi"/>
+                          <w:i/>
+                          <w:noProof/>
+                        </w:rPr>
+                      </m:ctrlPr>
+                    </m:sSubPr>
+                    <m:e>
+                      <m:r>
+                        <w:rPr>
+                          <w:rFonts w:ascii="Cambria Math" w:hAnsi="Cambria Math" w:cstheme="minorHAnsi"/>
+                          <w:noProof/>
+                        </w:rPr>
+                        <m:t>φ</m:t>
+                      </m:r>
+                    </m:e>
+                    <m:sub>
+                      <m:r>
+                        <w:rPr>
+                          <w:rFonts w:ascii="Cambria Math" w:hAnsi="Cambria Math" w:cstheme="minorHAnsi"/>
+                          <w:noProof/>
+                        </w:rPr>
+                        <m:t>д</m:t>
+                      </m:r>
+                    </m:sub>
+                  </m:sSub>
+                  <m:r>
+                    <w:rPr>
+                      <w:rFonts w:ascii="Cambria Math" w:hAnsi="Cambria Math" w:cstheme="minorHAnsi"/>
+                      <w:noProof/>
+                    </w:rPr>
+                    <m:t>/i</m:t>
+                  </m:r>
+                </m:e>
+              </m:eqArr>
+            </m:e>
+          </m:d>
+        </m:oMath>
+      </m:oMathPara>
+    </w:p>
+    <w:p>
+      <w:pPr>
+        <w:jc w:val="both"/>
+        <w:rPr>
+          <w:rFonts w:ascii="Times New Roman" w:hAnsi="Times New Roman" w:cs="Times New Roman"/>
+          <w:sz w:val="28"/>
+        </w:rPr>
+      </w:pPr>
+    </w:p>
+    <w:p>
+      <w:pPr>
+        <w:jc w:val="both"/>
+        <w:rPr>
+          <w:rFonts w:ascii="Times New Roman" w:hAnsi="Times New Roman" w:cs="Times New Roman"/>
+          <w:sz w:val="28"/>
+        </w:rPr>
+      </w:pPr>
+    </w:p>
+    <w:p>
+      <w:pPr>
+        <w:jc w:val="both"/>
+        <w:rPr>
+          <w:rFonts w:ascii="Times New Roman" w:hAnsi="Times New Roman" w:cs="Times New Roman"/>
+          <w:sz w:val="28"/>
+        </w:rPr>
+      </w:pPr>
+    </w:p>
+    <w:p>
+      <w:pPr>
+        <w:jc w:val="both"/>
+        <w:rPr>
+          <w:rFonts w:ascii="Times New Roman" w:hAnsi="Times New Roman" w:cs="Times New Roman"/>
+          <w:sz w:val="28"/>
+        </w:rPr>
+      </w:pPr>
+    </w:p>
+    <w:p>
+      <w:pPr>
+        <w:jc w:val="both"/>
+        <w:rPr>
+          <w:rFonts w:ascii="Times New Roman" w:hAnsi="Times New Roman" w:cs="Times New Roman"/>
+          <w:sz w:val="28"/>
+        </w:rPr>
+      </w:pPr>
+    </w:p>
+    <w:p>
+      <w:pPr>
+        <w:jc w:val="both"/>
+        <w:rPr>
+          <w:rFonts w:ascii="Times New Roman" w:hAnsi="Times New Roman" w:cs="Times New Roman"/>
+          <w:sz w:val="28"/>
+        </w:rPr>
+      </w:pPr>
+    </w:p>
+    <w:p>
+      <w:pPr>
+        <w:jc w:val="both"/>
+        <w:rPr>
+          <w:rFonts w:ascii="Times New Roman" w:hAnsi="Times New Roman" w:cs="Times New Roman"/>
+          <w:sz w:val="28"/>
+        </w:rPr>
       </w:pPr>
       <w:r>
         <w:rPr>
           <w:noProof/>
         </w:rPr>
-        <w:object w:dxaOrig="1440" w:dyaOrig="1440" w14:anchorId="1F04F667">
-          <v:shapetype id="_x0000_t75" coordsize="21600,21600" o:spt="75" o:preferrelative="t" path="m@4@5l@4@11@9@11@9@5xe" filled="f" stroked="f">
-            <v:stroke joinstyle="miter"/>
-            <v:formulas>
-              <v:f eqn="if lineDrawn pixelLineWidth 0"/>
-              <v:f eqn="sum @0 1 0"/>
-              <v:f eqn="sum 0 0 @1"/>
-              <v:f eqn="prod @2 1 2"/>
-              <v:f eqn="prod @3 21600 pixelWidth"/>
-              <v:f eqn="prod @3 21600 pixelHeight"/>
-              <v:f eqn="sum @0 0 1"/>
-              <v:f eqn="prod @6 1 2"/>
-              <v:f eqn="prod @7 21600 pixelWidth"/>
-              <v:f eqn="sum @8 21600 0"/>
-              <v:f eqn="prod @7 21600 pixelHeight"/>
-              <v:f eqn="sum @10 21600 0"/>
-            </v:formulas>
-            <v:path o:extrusionok="f" gradientshapeok="t" o:connecttype="rect"/>
-            <o:lock v:ext="edit" aspectratio="t"/>
-          </v:shapetype>
-          <v:shape id="_x0000_s1026" type="#_x0000_t75" style="position:absolute;left:0;text-align:left;margin-left:152.35pt;margin-top:.45pt;width:173.35pt;height:255pt;z-index:251659264">
-            <v:imagedata r:id="rId7" o:title=""/>
-          </v:shape>
-          <o:OLEObject Type="Embed" ProgID="Equation.3" ShapeID="_x0000_s1026" DrawAspect="Content" ObjectID="_1636935818" r:id="rId8"/>
-        </w:object>
-      </w:r>
-    </w:p>
-    <w:p>
-      <w:pPr>
-        <w:jc w:val="both"/>
-        <w:rPr>
-          <w:rFonts w:ascii="Times New Roman" w:hAnsi="Times New Roman" w:cs="Times New Roman"/>
-          <w:sz w:val="28"/>
-        </w:rPr>
-      </w:pPr>
-    </w:p>
-    <w:p>
-      <w:pPr>
-        <w:jc w:val="both"/>
-        <w:rPr>
-          <w:rFonts w:ascii="Times New Roman" w:hAnsi="Times New Roman" w:cs="Times New Roman"/>
-          <w:sz w:val="28"/>
-        </w:rPr>
-      </w:pPr>
-    </w:p>
-    <w:p>
-      <w:pPr>
-        <w:jc w:val="both"/>
-        <w:rPr>
-          <w:rFonts w:ascii="Times New Roman" w:hAnsi="Times New Roman" w:cs="Times New Roman"/>
-          <w:sz w:val="28"/>
-        </w:rPr>
-      </w:pPr>
-    </w:p>
-    <w:p>
-      <w:pPr>
-        <w:jc w:val="both"/>
-        <w:rPr>
-          <w:rFonts w:ascii="Times New Roman" w:hAnsi="Times New Roman" w:cs="Times New Roman"/>
-          <w:sz w:val="28"/>
-        </w:rPr>
-      </w:pPr>
-    </w:p>
-    <w:p>
-      <w:pPr>
-        <w:jc w:val="both"/>
-        <w:rPr>
-          <w:rFonts w:ascii="Times New Roman" w:hAnsi="Times New Roman" w:cs="Times New Roman"/>
-          <w:sz w:val="28"/>
-        </w:rPr>
-      </w:pPr>
-      <w:r>
-        <w:rPr>
-          <w:noProof/>
-        </w:rPr>
+        <w:lastRenderedPageBreak/>
         <w:drawing>
           <wp:anchor distT="0" distB="0" distL="114300" distR="114300" simplePos="0" relativeHeight="251660288" behindDoc="0" locked="0" layoutInCell="1" allowOverlap="1" wp14:anchorId="4144D252" wp14:editId="084572F4">
             <wp:simplePos x="0" y="0"/>
@@ -771,7 +1826,7 @@
                     <pic:cNvPicPr/>
                   </pic:nvPicPr>
                   <pic:blipFill>
-                    <a:blip r:embed="rId9">
+                    <a:blip r:embed="rId7">
                       <a:extLst>
                         <a:ext uri="{28A0092B-C50C-407E-A947-70E740481C1C}">
                           <a14:useLocalDpi xmlns:a14="http://schemas.microsoft.com/office/drawing/2010/main" val="0"/>
@@ -800,33 +1855,8 @@
     </w:p>
     <w:p>
       <w:pPr>
-        <w:jc w:val="both"/>
-        <w:rPr>
-          <w:rFonts w:ascii="Times New Roman" w:hAnsi="Times New Roman" w:cs="Times New Roman"/>
-          <w:sz w:val="28"/>
-        </w:rPr>
-      </w:pPr>
-    </w:p>
-    <w:p>
-      <w:pPr>
-        <w:jc w:val="both"/>
-        <w:rPr>
-          <w:rFonts w:ascii="Times New Roman" w:hAnsi="Times New Roman" w:cs="Times New Roman"/>
-          <w:sz w:val="28"/>
-        </w:rPr>
-      </w:pPr>
-    </w:p>
-    <w:p>
-      <w:pPr>
-        <w:jc w:val="both"/>
-        <w:rPr>
-          <w:rFonts w:ascii="Times New Roman" w:hAnsi="Times New Roman" w:cs="Times New Roman"/>
-          <w:sz w:val="28"/>
-        </w:rPr>
-      </w:pPr>
-    </w:p>
-    <w:p>
-      <w:pPr>
+        <w:spacing w:line="288" w:lineRule="auto"/>
+        <w:ind w:firstLine="708"/>
         <w:jc w:val="both"/>
         <w:rPr>
           <w:rFonts w:ascii="Times New Roman" w:hAnsi="Times New Roman" w:cs="Times New Roman"/>
@@ -976,7 +2006,6 @@
         <w:pStyle w:val="1"/>
       </w:pPr>
       <w:r>
-        <w:lastRenderedPageBreak/>
         <w:t>Выполнение работы</w:t>
       </w:r>
     </w:p>
@@ -1119,21 +2148,7 @@
                   <w:rFonts w:ascii="Cambria Math" w:hAnsi="Cambria Math" w:cs="Times New Roman"/>
                   <w:sz w:val="28"/>
                 </w:rPr>
-                <m:t>2,</m:t>
-              </m:r>
-              <m:r>
-                <w:rPr>
-                  <w:rFonts w:ascii="Cambria Math" w:hAnsi="Cambria Math" w:cs="Times New Roman"/>
-                  <w:sz w:val="28"/>
-                </w:rPr>
-                <m:t>7</m:t>
-              </m:r>
-              <m:r>
-                <w:rPr>
-                  <w:rFonts w:ascii="Cambria Math" w:hAnsi="Cambria Math" w:cs="Times New Roman"/>
-                  <w:sz w:val="28"/>
-                </w:rPr>
-                <m:t>∙</m:t>
+                <m:t>2,7∙</m:t>
               </m:r>
               <m:sSup>
                 <m:sSupPr>
@@ -1180,35 +2195,7 @@
               <w:rFonts w:ascii="Cambria Math" w:hAnsi="Cambria Math" w:cs="Times New Roman"/>
               <w:sz w:val="28"/>
             </w:rPr>
-            <m:t>=</m:t>
-          </m:r>
-          <m:r>
-            <w:rPr>
-              <w:rFonts w:ascii="Cambria Math" w:hAnsi="Cambria Math" w:cs="Times New Roman"/>
-              <w:sz w:val="28"/>
-            </w:rPr>
-            <m:t>1</m:t>
-          </m:r>
-          <m:r>
-            <w:rPr>
-              <w:rFonts w:ascii="Cambria Math" w:hAnsi="Cambria Math" w:cs="Times New Roman"/>
-              <w:sz w:val="28"/>
-            </w:rPr>
-            <m:t>,</m:t>
-          </m:r>
-          <m:r>
-            <w:rPr>
-              <w:rFonts w:ascii="Cambria Math" w:hAnsi="Cambria Math" w:cs="Times New Roman"/>
-              <w:sz w:val="28"/>
-            </w:rPr>
-            <m:t>9</m:t>
-          </m:r>
-          <m:r>
-            <w:rPr>
-              <w:rFonts w:ascii="Cambria Math" w:hAnsi="Cambria Math" w:cs="Times New Roman"/>
-              <w:sz w:val="28"/>
-            </w:rPr>
-            <m:t>∙</m:t>
+            <m:t>=1,9∙</m:t>
           </m:r>
           <m:sSup>
             <m:sSupPr>
@@ -1390,7 +2377,7 @@
                     <pic:cNvPicPr/>
                   </pic:nvPicPr>
                   <pic:blipFill>
-                    <a:blip r:embed="rId10"/>
+                    <a:blip r:embed="rId8"/>
                     <a:stretch>
                       <a:fillRect/>
                     </a:stretch>
@@ -1477,61 +2464,6 @@
           <w:u w:val="single"/>
         </w:rPr>
       </w:pPr>
-    </w:p>
-    <w:p>
-      <w:pPr>
-        <w:jc w:val="center"/>
-        <w:rPr>
-          <w:rFonts w:ascii="Times New Roman" w:hAnsi="Times New Roman" w:cs="Times New Roman"/>
-          <w:i/>
-          <w:sz w:val="28"/>
-          <w:u w:val="single"/>
-        </w:rPr>
-      </w:pPr>
-    </w:p>
-    <w:p>
-      <w:pPr>
-        <w:jc w:val="center"/>
-        <w:rPr>
-          <w:rFonts w:ascii="Times New Roman" w:hAnsi="Times New Roman" w:cs="Times New Roman"/>
-          <w:i/>
-          <w:sz w:val="28"/>
-          <w:u w:val="single"/>
-        </w:rPr>
-      </w:pPr>
-    </w:p>
-    <w:p>
-      <w:pPr>
-        <w:jc w:val="center"/>
-        <w:rPr>
-          <w:rFonts w:ascii="Times New Roman" w:hAnsi="Times New Roman" w:cs="Times New Roman"/>
-          <w:i/>
-          <w:sz w:val="28"/>
-          <w:u w:val="single"/>
-        </w:rPr>
-      </w:pPr>
-    </w:p>
-    <w:p>
-      <w:pPr>
-        <w:jc w:val="center"/>
-        <w:rPr>
-          <w:rFonts w:ascii="Times New Roman" w:hAnsi="Times New Roman" w:cs="Times New Roman"/>
-          <w:i/>
-          <w:sz w:val="28"/>
-          <w:u w:val="single"/>
-        </w:rPr>
-      </w:pPr>
-    </w:p>
-    <w:p>
-      <w:pPr>
-        <w:jc w:val="center"/>
-        <w:rPr>
-          <w:rFonts w:ascii="Times New Roman" w:hAnsi="Times New Roman" w:cs="Times New Roman"/>
-          <w:i/>
-          <w:sz w:val="28"/>
-          <w:u w:val="single"/>
-        </w:rPr>
-      </w:pPr>
       <w:r>
         <w:rPr>
           <w:rFonts w:ascii="Times New Roman" w:hAnsi="Times New Roman" w:cs="Times New Roman"/>
@@ -1629,6 +2561,413 @@
             <wp:extent cx="4084320" cy="2706498"/>
             <wp:effectExtent l="0" t="0" r="0" b="0"/>
             <wp:docPr id="15" name="Рисунок 15"/>
+            <wp:cNvGraphicFramePr>
+              <a:graphicFrameLocks xmlns:a="http://schemas.openxmlformats.org/drawingml/2006/main" noChangeAspect="1"/>
+            </wp:cNvGraphicFramePr>
+            <a:graphic xmlns:a="http://schemas.openxmlformats.org/drawingml/2006/main">
+              <a:graphicData uri="http://schemas.openxmlformats.org/drawingml/2006/picture">
+                <pic:pic xmlns:pic="http://schemas.openxmlformats.org/drawingml/2006/picture">
+                  <pic:nvPicPr>
+                    <pic:cNvPr id="1" name=""/>
+                    <pic:cNvPicPr/>
+                  </pic:nvPicPr>
+                  <pic:blipFill>
+                    <a:blip r:embed="rId9"/>
+                    <a:stretch>
+                      <a:fillRect/>
+                    </a:stretch>
+                  </pic:blipFill>
+                  <pic:spPr>
+                    <a:xfrm>
+                      <a:off x="0" y="0"/>
+                      <a:ext cx="4122299" cy="2731665"/>
+                    </a:xfrm>
+                    <a:prstGeom prst="rect">
+                      <a:avLst/>
+                    </a:prstGeom>
+                  </pic:spPr>
+                </pic:pic>
+              </a:graphicData>
+            </a:graphic>
+          </wp:inline>
+        </w:drawing>
+      </w:r>
+      <w:bookmarkStart w:id="0" w:name="_GoBack"/>
+    </w:p>
+    <w:bookmarkEnd w:id="0"/>
+    <w:p>
+      <w:pPr>
+        <w:jc w:val="center"/>
+        <w:rPr>
+          <w:rFonts w:ascii="Times New Roman" w:hAnsi="Times New Roman" w:cs="Times New Roman"/>
+          <w:sz w:val="28"/>
+        </w:rPr>
+      </w:pPr>
+      <w:r>
+        <w:rPr>
+          <w:rFonts w:ascii="Times New Roman" w:hAnsi="Times New Roman" w:cs="Times New Roman"/>
+          <w:sz w:val="28"/>
+        </w:rPr>
+        <w:t xml:space="preserve">Рисунок 2 - </w:t>
+      </w:r>
+      <w:r>
+        <w:rPr>
+          <w:rFonts w:ascii="Times New Roman" w:hAnsi="Times New Roman" w:cs="Times New Roman"/>
+          <w:sz w:val="28"/>
+        </w:rPr>
+        <w:t>Реакция</w:t>
+      </w:r>
+      <w:r>
+        <w:rPr>
+          <w:rFonts w:ascii="Times New Roman" w:hAnsi="Times New Roman" w:cs="Times New Roman"/>
+          <w:sz w:val="28"/>
+        </w:rPr>
+        <w:t xml:space="preserve"> системы при индуктивности L=</w:t>
+      </w:r>
+      <w:r>
+        <w:rPr>
+          <w:rFonts w:ascii="Times New Roman" w:hAnsi="Times New Roman" w:cs="Times New Roman"/>
+          <w:sz w:val="28"/>
+        </w:rPr>
+        <w:t>2,5</w:t>
+      </w:r>
+      <w:r>
+        <w:rPr>
+          <w:rFonts w:ascii="Times New Roman" w:hAnsi="Times New Roman" w:cs="Times New Roman"/>
+          <w:sz w:val="28"/>
+        </w:rPr>
+        <w:t xml:space="preserve"> </w:t>
+      </w:r>
+      <w:proofErr w:type="spellStart"/>
+      <w:r>
+        <w:rPr>
+          <w:rFonts w:ascii="Times New Roman" w:hAnsi="Times New Roman" w:cs="Times New Roman"/>
+          <w:sz w:val="28"/>
+        </w:rPr>
+        <w:t>мГн</w:t>
+      </w:r>
+      <w:proofErr w:type="spellEnd"/>
+    </w:p>
+    <w:p>
+      <w:pPr>
+        <w:ind w:firstLine="709"/>
+        <w:jc w:val="both"/>
+        <w:rPr>
+          <w:rFonts w:ascii="Times New Roman" w:hAnsi="Times New Roman" w:cs="Times New Roman"/>
+          <w:sz w:val="28"/>
+        </w:rPr>
+      </w:pPr>
+      <w:r>
+        <w:rPr>
+          <w:rFonts w:ascii="Times New Roman" w:hAnsi="Times New Roman" w:cs="Times New Roman"/>
+          <w:sz w:val="28"/>
+        </w:rPr>
+        <w:t xml:space="preserve">Найдем максимальное значение, при котором система будет устойчива. Реакция системы при индуктивности </w:t>
+      </w:r>
+      <w:r>
+        <w:rPr>
+          <w:rFonts w:ascii="Times New Roman" w:hAnsi="Times New Roman" w:cs="Times New Roman"/>
+          <w:sz w:val="28"/>
+          <w:lang w:val="en-US"/>
+        </w:rPr>
+        <w:t>L</w:t>
+      </w:r>
+      <w:r>
+        <w:rPr>
+          <w:rFonts w:ascii="Times New Roman" w:hAnsi="Times New Roman" w:cs="Times New Roman"/>
+          <w:sz w:val="28"/>
+        </w:rPr>
+        <w:t>=</w:t>
+      </w:r>
+      <w:r>
+        <w:rPr>
+          <w:rFonts w:ascii="Times New Roman" w:hAnsi="Times New Roman" w:cs="Times New Roman"/>
+          <w:sz w:val="28"/>
+        </w:rPr>
+        <w:t>21</w:t>
+      </w:r>
+      <w:r>
+        <w:rPr>
+          <w:rFonts w:ascii="Times New Roman" w:hAnsi="Times New Roman" w:cs="Times New Roman"/>
+          <w:sz w:val="28"/>
+        </w:rPr>
+        <w:t xml:space="preserve"> </w:t>
+      </w:r>
+      <w:proofErr w:type="spellStart"/>
+      <w:r>
+        <w:rPr>
+          <w:rFonts w:ascii="Times New Roman" w:hAnsi="Times New Roman" w:cs="Times New Roman"/>
+          <w:sz w:val="28"/>
+        </w:rPr>
+        <w:t>мГн</w:t>
+      </w:r>
+      <w:proofErr w:type="spellEnd"/>
+      <w:r>
+        <w:rPr>
+          <w:rFonts w:ascii="Times New Roman" w:hAnsi="Times New Roman" w:cs="Times New Roman"/>
+          <w:sz w:val="28"/>
+        </w:rPr>
+        <w:t xml:space="preserve"> представлена на рисунке </w:t>
+      </w:r>
+      <w:r>
+        <w:rPr>
+          <w:rFonts w:ascii="Times New Roman" w:hAnsi="Times New Roman" w:cs="Times New Roman"/>
+          <w:sz w:val="28"/>
+        </w:rPr>
+        <w:t>3</w:t>
+      </w:r>
+      <w:r>
+        <w:rPr>
+          <w:rFonts w:ascii="Times New Roman" w:hAnsi="Times New Roman" w:cs="Times New Roman"/>
+          <w:sz w:val="28"/>
+        </w:rPr>
+        <w:t xml:space="preserve"> – </w:t>
+      </w:r>
+      <w:r>
+        <w:rPr>
+          <w:rFonts w:ascii="Times New Roman" w:hAnsi="Times New Roman" w:cs="Times New Roman"/>
+          <w:sz w:val="28"/>
+        </w:rPr>
+        <w:t xml:space="preserve">система уже потеряла устойчивость. </w:t>
+      </w:r>
+    </w:p>
+    <w:p>
+      <w:pPr>
+        <w:jc w:val="center"/>
+        <w:rPr>
+          <w:rFonts w:ascii="Times New Roman" w:hAnsi="Times New Roman" w:cs="Times New Roman"/>
+          <w:sz w:val="28"/>
+        </w:rPr>
+      </w:pPr>
+      <w:r>
+        <w:rPr>
+          <w:noProof/>
+        </w:rPr>
+        <w:drawing>
+          <wp:inline distT="0" distB="0" distL="0" distR="0" wp14:anchorId="05024AD6" wp14:editId="5FB1D7BA">
+            <wp:extent cx="4882810" cy="3074035"/>
+            <wp:effectExtent l="0" t="0" r="0" b="0"/>
+            <wp:docPr id="18" name="Рисунок 18"/>
+            <wp:cNvGraphicFramePr>
+              <a:graphicFrameLocks xmlns:a="http://schemas.openxmlformats.org/drawingml/2006/main" noChangeAspect="1"/>
+            </wp:cNvGraphicFramePr>
+            <a:graphic xmlns:a="http://schemas.openxmlformats.org/drawingml/2006/main">
+              <a:graphicData uri="http://schemas.openxmlformats.org/drawingml/2006/picture">
+                <pic:pic xmlns:pic="http://schemas.openxmlformats.org/drawingml/2006/picture">
+                  <pic:nvPicPr>
+                    <pic:cNvPr id="1" name=""/>
+                    <pic:cNvPicPr/>
+                  </pic:nvPicPr>
+                  <pic:blipFill>
+                    <a:blip r:embed="rId10"/>
+                    <a:stretch>
+                      <a:fillRect/>
+                    </a:stretch>
+                  </pic:blipFill>
+                  <pic:spPr>
+                    <a:xfrm>
+                      <a:off x="0" y="0"/>
+                      <a:ext cx="4930680" cy="3104172"/>
+                    </a:xfrm>
+                    <a:prstGeom prst="rect">
+                      <a:avLst/>
+                    </a:prstGeom>
+                  </pic:spPr>
+                </pic:pic>
+              </a:graphicData>
+            </a:graphic>
+          </wp:inline>
+        </w:drawing>
+      </w:r>
+    </w:p>
+    <w:p>
+      <w:pPr>
+        <w:jc w:val="center"/>
+        <w:rPr>
+          <w:rFonts w:ascii="Times New Roman" w:hAnsi="Times New Roman" w:cs="Times New Roman"/>
+          <w:sz w:val="28"/>
+        </w:rPr>
+      </w:pPr>
+      <w:r>
+        <w:rPr>
+          <w:rFonts w:ascii="Times New Roman" w:hAnsi="Times New Roman" w:cs="Times New Roman"/>
+          <w:sz w:val="28"/>
+        </w:rPr>
+        <w:t xml:space="preserve">Рисунок 3 - </w:t>
+      </w:r>
+      <w:r>
+        <w:rPr>
+          <w:rFonts w:ascii="Times New Roman" w:hAnsi="Times New Roman" w:cs="Times New Roman"/>
+          <w:sz w:val="28"/>
+        </w:rPr>
+        <w:t>Реакция</w:t>
+      </w:r>
+      <w:r>
+        <w:rPr>
+          <w:rFonts w:ascii="Times New Roman" w:hAnsi="Times New Roman" w:cs="Times New Roman"/>
+          <w:sz w:val="28"/>
+        </w:rPr>
+        <w:t xml:space="preserve"> системы при индуктивности L=</w:t>
+      </w:r>
+      <w:r>
+        <w:rPr>
+          <w:rFonts w:ascii="Times New Roman" w:hAnsi="Times New Roman" w:cs="Times New Roman"/>
+          <w:sz w:val="28"/>
+        </w:rPr>
+        <w:t>21</w:t>
+      </w:r>
+      <w:r>
+        <w:rPr>
+          <w:rFonts w:ascii="Times New Roman" w:hAnsi="Times New Roman" w:cs="Times New Roman"/>
+          <w:sz w:val="28"/>
+        </w:rPr>
+        <w:t xml:space="preserve"> </w:t>
+      </w:r>
+      <w:proofErr w:type="spellStart"/>
+      <w:r>
+        <w:rPr>
+          <w:rFonts w:ascii="Times New Roman" w:hAnsi="Times New Roman" w:cs="Times New Roman"/>
+          <w:sz w:val="28"/>
+        </w:rPr>
+        <w:t>мГн</w:t>
+      </w:r>
+      <w:proofErr w:type="spellEnd"/>
+    </w:p>
+    <w:p>
+      <w:pPr>
+        <w:ind w:firstLine="709"/>
+        <w:jc w:val="both"/>
+        <w:rPr>
+          <w:rFonts w:ascii="Times New Roman" w:hAnsi="Times New Roman" w:cs="Times New Roman"/>
+          <w:sz w:val="28"/>
+        </w:rPr>
+      </w:pPr>
+      <w:r>
+        <w:rPr>
+          <w:rFonts w:ascii="Times New Roman" w:hAnsi="Times New Roman" w:cs="Times New Roman"/>
+          <w:sz w:val="28"/>
+        </w:rPr>
+        <w:lastRenderedPageBreak/>
+        <w:t xml:space="preserve">Определено максимальное значение </w:t>
+      </w:r>
+      <w:r>
+        <w:rPr>
+          <w:rFonts w:ascii="Times New Roman" w:hAnsi="Times New Roman" w:cs="Times New Roman"/>
+          <w:sz w:val="28"/>
+          <w:lang w:val="en-US"/>
+        </w:rPr>
+        <w:t>L</w:t>
+      </w:r>
+      <w:r>
+        <w:rPr>
+          <w:rFonts w:ascii="Times New Roman" w:hAnsi="Times New Roman" w:cs="Times New Roman"/>
+          <w:sz w:val="28"/>
+        </w:rPr>
+        <w:t xml:space="preserve">, при котором система сохраняет устойчивость. Это значение </w:t>
+      </w:r>
+      <w:r>
+        <w:rPr>
+          <w:rFonts w:ascii="Times New Roman" w:hAnsi="Times New Roman" w:cs="Times New Roman"/>
+          <w:sz w:val="28"/>
+          <w:lang w:val="en-US"/>
+        </w:rPr>
+        <w:t>L</w:t>
+      </w:r>
+      <w:r>
+        <w:rPr>
+          <w:rFonts w:ascii="Times New Roman" w:hAnsi="Times New Roman" w:cs="Times New Roman"/>
+          <w:sz w:val="28"/>
+        </w:rPr>
+        <w:t>=</w:t>
+      </w:r>
+      <w:r>
+        <w:rPr>
+          <w:rFonts w:ascii="Times New Roman" w:hAnsi="Times New Roman" w:cs="Times New Roman"/>
+          <w:sz w:val="28"/>
+        </w:rPr>
+        <w:t>18,6</w:t>
+      </w:r>
+      <w:r>
+        <w:rPr>
+          <w:rFonts w:ascii="Times New Roman" w:hAnsi="Times New Roman" w:cs="Times New Roman"/>
+          <w:sz w:val="28"/>
+        </w:rPr>
+        <w:t xml:space="preserve"> </w:t>
+      </w:r>
+      <w:proofErr w:type="spellStart"/>
+      <w:r>
+        <w:rPr>
+          <w:rFonts w:ascii="Times New Roman" w:hAnsi="Times New Roman" w:cs="Times New Roman"/>
+          <w:sz w:val="28"/>
+        </w:rPr>
+        <w:t>мГн</w:t>
+      </w:r>
+      <w:proofErr w:type="spellEnd"/>
+      <w:r>
+        <w:rPr>
+          <w:rFonts w:ascii="Times New Roman" w:hAnsi="Times New Roman" w:cs="Times New Roman"/>
+          <w:sz w:val="28"/>
+        </w:rPr>
+        <w:t xml:space="preserve">. Таким образом данное значение </w:t>
+      </w:r>
+      <w:r>
+        <w:rPr>
+          <w:rFonts w:ascii="Times New Roman" w:hAnsi="Times New Roman" w:cs="Times New Roman"/>
+          <w:sz w:val="28"/>
+          <w:lang w:val="en-US"/>
+        </w:rPr>
+        <w:t>L</w:t>
+      </w:r>
+      <w:r>
+        <w:rPr>
+          <w:rFonts w:ascii="Times New Roman" w:hAnsi="Times New Roman" w:cs="Times New Roman"/>
+          <w:sz w:val="28"/>
+        </w:rPr>
+        <w:t xml:space="preserve"> является </w:t>
+      </w:r>
+      <w:r>
+        <w:rPr>
+          <w:rFonts w:ascii="Times New Roman" w:hAnsi="Times New Roman" w:cs="Times New Roman"/>
+          <w:sz w:val="28"/>
+          <w:lang w:val="en-US"/>
+        </w:rPr>
+        <w:t>L</w:t>
+      </w:r>
+      <w:proofErr w:type="spellStart"/>
+      <w:r>
+        <w:rPr>
+          <w:rFonts w:ascii="Times New Roman" w:hAnsi="Times New Roman" w:cs="Times New Roman"/>
+          <w:sz w:val="28"/>
+          <w:vertAlign w:val="subscript"/>
+        </w:rPr>
+        <w:t>крит</w:t>
+      </w:r>
+      <w:proofErr w:type="spellEnd"/>
+      <w:r>
+        <w:rPr>
+          <w:rFonts w:ascii="Times New Roman" w:hAnsi="Times New Roman" w:cs="Times New Roman"/>
+          <w:sz w:val="28"/>
+        </w:rPr>
+        <w:t xml:space="preserve"> для нашей системы (рисунок 4).</w:t>
+      </w:r>
+    </w:p>
+    <w:p>
+      <w:pPr>
+        <w:jc w:val="center"/>
+        <w:rPr>
+          <w:rFonts w:ascii="Times New Roman" w:hAnsi="Times New Roman" w:cs="Times New Roman"/>
+          <w:sz w:val="28"/>
+        </w:rPr>
+      </w:pPr>
+      <w:r>
+        <w:rPr>
+          <w:noProof/>
+        </w:rPr>
+        <w:drawing>
+          <wp:inline distT="0" distB="0" distL="0" distR="0" wp14:anchorId="76C45847" wp14:editId="3654A9E4">
+            <wp:extent cx="4411980" cy="2804165"/>
+            <wp:effectExtent l="0" t="0" r="7620" b="0"/>
+            <wp:docPr id="19" name="Рисунок 19"/>
             <wp:cNvGraphicFramePr>
               <a:graphicFrameLocks xmlns:a="http://schemas.openxmlformats.org/drawingml/2006/main" noChangeAspect="1"/>
             </wp:cNvGraphicFramePr>
@@ -1648,7 +2987,7 @@
                   <pic:spPr>
                     <a:xfrm>
                       <a:off x="0" y="0"/>
-                      <a:ext cx="4122299" cy="2731665"/>
+                      <a:ext cx="4442483" cy="2823552"/>
                     </a:xfrm>
                     <a:prstGeom prst="rect">
                       <a:avLst/>
@@ -1663,6 +3002,9 @@
     </w:p>
     <w:p>
       <w:pPr>
+        <w:tabs>
+          <w:tab w:val="left" w:pos="2443"/>
+        </w:tabs>
         <w:jc w:val="center"/>
         <w:rPr>
           <w:rFonts w:ascii="Times New Roman" w:hAnsi="Times New Roman" w:cs="Times New Roman"/>
@@ -1674,7 +3016,7 @@
           <w:rFonts w:ascii="Times New Roman" w:hAnsi="Times New Roman" w:cs="Times New Roman"/>
           <w:sz w:val="28"/>
         </w:rPr>
-        <w:t xml:space="preserve">Рисунок 2 - </w:t>
+        <w:t xml:space="preserve">Рисунок 4 - </w:t>
       </w:r>
       <w:r>
         <w:rPr>
@@ -1688,14 +3030,28 @@
           <w:rFonts w:ascii="Times New Roman" w:hAnsi="Times New Roman" w:cs="Times New Roman"/>
           <w:sz w:val="28"/>
         </w:rPr>
-        <w:t xml:space="preserve"> системы при индуктивности L=</w:t>
-      </w:r>
-      <w:r>
-        <w:rPr>
-          <w:rFonts w:ascii="Times New Roman" w:hAnsi="Times New Roman" w:cs="Times New Roman"/>
-          <w:sz w:val="28"/>
-        </w:rPr>
-        <w:t>2,5</w:t>
+        <w:t xml:space="preserve"> системы при индуктивности L=1</w:t>
+      </w:r>
+      <w:r>
+        <w:rPr>
+          <w:rFonts w:ascii="Times New Roman" w:hAnsi="Times New Roman" w:cs="Times New Roman"/>
+          <w:sz w:val="28"/>
+        </w:rPr>
+        <w:t>8</w:t>
+      </w:r>
+      <w:r>
+        <w:rPr>
+          <w:rFonts w:ascii="Times New Roman" w:hAnsi="Times New Roman" w:cs="Times New Roman"/>
+          <w:sz w:val="28"/>
+        </w:rPr>
+        <w:t>,</w:t>
+      </w:r>
+      <w:r>
+        <w:rPr>
+          <w:rFonts w:ascii="Times New Roman" w:hAnsi="Times New Roman" w:cs="Times New Roman"/>
+          <w:sz w:val="28"/>
+        </w:rPr>
+        <w:t>6</w:t>
       </w:r>
       <w:r>
         <w:rPr>
@@ -1716,7 +3072,10 @@
     </w:p>
     <w:p>
       <w:pPr>
-        <w:ind w:firstLine="709"/>
+        <w:tabs>
+          <w:tab w:val="left" w:pos="2443"/>
+        </w:tabs>
+        <w:ind w:firstLine="720"/>
         <w:jc w:val="both"/>
         <w:rPr>
           <w:rFonts w:ascii="Times New Roman" w:hAnsi="Times New Roman" w:cs="Times New Roman"/>
@@ -1728,92 +3087,44 @@
           <w:rFonts w:ascii="Times New Roman" w:hAnsi="Times New Roman" w:cs="Times New Roman"/>
           <w:sz w:val="28"/>
         </w:rPr>
-        <w:t xml:space="preserve">Найдем максимальное значение, при котором система будет устойчива. Реакция системы при индуктивности </w:t>
-      </w:r>
-      <w:r>
+        <w:t>Так как мы добились устойчивости системы, то можно проверить запасы устойчивости системы по ЛЧХ разомкнутой систем</w:t>
+      </w:r>
+      <w:r>
+        <w:rPr>
+          <w:rFonts w:ascii="Times New Roman" w:hAnsi="Times New Roman" w:cs="Times New Roman"/>
+          <w:sz w:val="28"/>
+        </w:rPr>
+        <w:t>ы</w:t>
+      </w:r>
+      <w:r>
+        <w:rPr>
+          <w:rFonts w:ascii="Times New Roman" w:hAnsi="Times New Roman" w:cs="Times New Roman"/>
+          <w:sz w:val="28"/>
+        </w:rPr>
+        <w:t>, схема которой представлена на рисунке 5, а проверка запасов устойчивости на рисунке 6.</w:t>
+      </w:r>
+    </w:p>
+    <w:p>
+      <w:pPr>
+        <w:tabs>
+          <w:tab w:val="left" w:pos="2443"/>
+        </w:tabs>
+        <w:jc w:val="center"/>
         <w:rPr>
           <w:rFonts w:ascii="Times New Roman" w:hAnsi="Times New Roman" w:cs="Times New Roman"/>
           <w:sz w:val="28"/>
           <w:lang w:val="en-US"/>
         </w:rPr>
-        <w:t>L</w:t>
-      </w:r>
-      <w:r>
-        <w:rPr>
-          <w:rFonts w:ascii="Times New Roman" w:hAnsi="Times New Roman" w:cs="Times New Roman"/>
-          <w:sz w:val="28"/>
-        </w:rPr>
-        <w:t>=</w:t>
-      </w:r>
-      <w:r>
-        <w:rPr>
-          <w:rFonts w:ascii="Times New Roman" w:hAnsi="Times New Roman" w:cs="Times New Roman"/>
-          <w:sz w:val="28"/>
-        </w:rPr>
-        <w:t>21</w:t>
-      </w:r>
-      <w:r>
-        <w:rPr>
-          <w:rFonts w:ascii="Times New Roman" w:hAnsi="Times New Roman" w:cs="Times New Roman"/>
-          <w:sz w:val="28"/>
-        </w:rPr>
-        <w:t xml:space="preserve"> </w:t>
-      </w:r>
-      <w:proofErr w:type="spellStart"/>
-      <w:r>
-        <w:rPr>
-          <w:rFonts w:ascii="Times New Roman" w:hAnsi="Times New Roman" w:cs="Times New Roman"/>
-          <w:sz w:val="28"/>
-        </w:rPr>
-        <w:t>мГн</w:t>
-      </w:r>
-      <w:proofErr w:type="spellEnd"/>
-      <w:r>
-        <w:rPr>
-          <w:rFonts w:ascii="Times New Roman" w:hAnsi="Times New Roman" w:cs="Times New Roman"/>
-          <w:sz w:val="28"/>
-        </w:rPr>
-        <w:t xml:space="preserve"> представлена на рисунке </w:t>
-      </w:r>
-      <w:r>
-        <w:rPr>
-          <w:rFonts w:ascii="Times New Roman" w:hAnsi="Times New Roman" w:cs="Times New Roman"/>
-          <w:sz w:val="28"/>
-        </w:rPr>
-        <w:t>3</w:t>
-      </w:r>
-      <w:r>
-        <w:rPr>
-          <w:rFonts w:ascii="Times New Roman" w:hAnsi="Times New Roman" w:cs="Times New Roman"/>
-          <w:sz w:val="28"/>
-        </w:rPr>
-        <w:t xml:space="preserve"> – </w:t>
-      </w:r>
-      <w:r>
-        <w:rPr>
-          <w:rFonts w:ascii="Times New Roman" w:hAnsi="Times New Roman" w:cs="Times New Roman"/>
-          <w:sz w:val="28"/>
-        </w:rPr>
-        <w:t xml:space="preserve">система уже потеряла устойчивость. </w:t>
-      </w:r>
-    </w:p>
-    <w:p>
-      <w:pPr>
-        <w:jc w:val="center"/>
-        <w:rPr>
-          <w:rFonts w:ascii="Times New Roman" w:hAnsi="Times New Roman" w:cs="Times New Roman"/>
-          <w:sz w:val="28"/>
-        </w:rPr>
       </w:pPr>
       <w:r>
         <w:rPr>
           <w:noProof/>
         </w:rPr>
         <w:drawing>
-          <wp:inline distT="0" distB="0" distL="0" distR="0" wp14:anchorId="05024AD6" wp14:editId="5FB1D7BA">
-            <wp:extent cx="4882810" cy="3074035"/>
-            <wp:effectExtent l="0" t="0" r="0" b="0"/>
-            <wp:docPr id="18" name="Рисунок 18"/>
+          <wp:inline distT="0" distB="0" distL="0" distR="0" wp14:anchorId="0A1E542A" wp14:editId="207B0797">
+            <wp:extent cx="6332220" cy="2113915"/>
+            <wp:effectExtent l="0" t="0" r="0" b="635"/>
+            <wp:docPr id="20" name="Рисунок 20"/>
             <wp:cNvGraphicFramePr>
               <a:graphicFrameLocks xmlns:a="http://schemas.openxmlformats.org/drawingml/2006/main" noChangeAspect="1"/>
             </wp:cNvGraphicFramePr>
@@ -1833,7 +3144,7 @@
                   <pic:spPr>
                     <a:xfrm>
                       <a:off x="0" y="0"/>
-                      <a:ext cx="4930680" cy="3104172"/>
+                      <a:ext cx="6332220" cy="2113915"/>
                     </a:xfrm>
                     <a:prstGeom prst="rect">
                       <a:avLst/>
@@ -1848,6 +3159,9 @@
     </w:p>
     <w:p>
       <w:pPr>
+        <w:tabs>
+          <w:tab w:val="left" w:pos="2443"/>
+        </w:tabs>
         <w:jc w:val="center"/>
         <w:rPr>
           <w:rFonts w:ascii="Times New Roman" w:hAnsi="Times New Roman" w:cs="Times New Roman"/>
@@ -1859,182 +3173,41 @@
           <w:rFonts w:ascii="Times New Roman" w:hAnsi="Times New Roman" w:cs="Times New Roman"/>
           <w:sz w:val="28"/>
         </w:rPr>
-        <w:t xml:space="preserve">Рисунок 3 - </w:t>
-      </w:r>
-      <w:r>
-        <w:rPr>
-          <w:rFonts w:ascii="Times New Roman" w:hAnsi="Times New Roman" w:cs="Times New Roman"/>
-          <w:sz w:val="28"/>
-        </w:rPr>
-        <w:t>Реакция</w:t>
-      </w:r>
-      <w:r>
-        <w:rPr>
-          <w:rFonts w:ascii="Times New Roman" w:hAnsi="Times New Roman" w:cs="Times New Roman"/>
-          <w:sz w:val="28"/>
-        </w:rPr>
-        <w:t xml:space="preserve"> системы при индуктивности L=</w:t>
-      </w:r>
-      <w:r>
-        <w:rPr>
-          <w:rFonts w:ascii="Times New Roman" w:hAnsi="Times New Roman" w:cs="Times New Roman"/>
-          <w:sz w:val="28"/>
-        </w:rPr>
-        <w:t>21</w:t>
-      </w:r>
-      <w:r>
-        <w:rPr>
-          <w:rFonts w:ascii="Times New Roman" w:hAnsi="Times New Roman" w:cs="Times New Roman"/>
-          <w:sz w:val="28"/>
-        </w:rPr>
-        <w:t xml:space="preserve"> </w:t>
-      </w:r>
-      <w:proofErr w:type="spellStart"/>
-      <w:r>
-        <w:rPr>
-          <w:rFonts w:ascii="Times New Roman" w:hAnsi="Times New Roman" w:cs="Times New Roman"/>
-          <w:sz w:val="28"/>
-        </w:rPr>
-        <w:t>мГн</w:t>
-      </w:r>
-      <w:proofErr w:type="spellEnd"/>
-    </w:p>
-    <w:p>
-      <w:pPr>
-        <w:ind w:firstLine="709"/>
-        <w:jc w:val="both"/>
-        <w:rPr>
-          <w:rFonts w:ascii="Times New Roman" w:hAnsi="Times New Roman" w:cs="Times New Roman"/>
-          <w:sz w:val="28"/>
-        </w:rPr>
-      </w:pPr>
-      <w:r>
-        <w:rPr>
-          <w:rFonts w:ascii="Times New Roman" w:hAnsi="Times New Roman" w:cs="Times New Roman"/>
-          <w:sz w:val="28"/>
+        <w:t>Рисунок 5 - Схема разомкнутой системы</w:t>
+      </w:r>
+    </w:p>
+    <w:p>
+      <w:pPr>
+        <w:tabs>
+          <w:tab w:val="left" w:pos="2443"/>
+        </w:tabs>
+        <w:rPr>
+          <w:rFonts w:ascii="Times New Roman" w:hAnsi="Times New Roman" w:cs="Times New Roman"/>
+          <w:sz w:val="28"/>
+        </w:rPr>
+      </w:pPr>
+    </w:p>
+    <w:p>
+      <w:pPr>
+        <w:tabs>
+          <w:tab w:val="left" w:pos="2443"/>
+        </w:tabs>
+        <w:jc w:val="center"/>
+        <w:rPr>
+          <w:rFonts w:ascii="Times New Roman" w:hAnsi="Times New Roman" w:cs="Times New Roman"/>
+          <w:sz w:val="28"/>
+        </w:rPr>
+      </w:pPr>
+      <w:r>
+        <w:rPr>
+          <w:noProof/>
         </w:rPr>
         <w:lastRenderedPageBreak/>
-        <w:t xml:space="preserve">Определено максимальное значение </w:t>
-      </w:r>
-      <w:r>
-        <w:rPr>
-          <w:rFonts w:ascii="Times New Roman" w:hAnsi="Times New Roman" w:cs="Times New Roman"/>
-          <w:sz w:val="28"/>
-          <w:lang w:val="en-US"/>
-        </w:rPr>
-        <w:t>L</w:t>
-      </w:r>
-      <w:r>
-        <w:rPr>
-          <w:rFonts w:ascii="Times New Roman" w:hAnsi="Times New Roman" w:cs="Times New Roman"/>
-          <w:sz w:val="28"/>
-        </w:rPr>
-        <w:t xml:space="preserve">, при котором система сохраняет устойчивость. Это значение </w:t>
-      </w:r>
-      <w:r>
-        <w:rPr>
-          <w:rFonts w:ascii="Times New Roman" w:hAnsi="Times New Roman" w:cs="Times New Roman"/>
-          <w:sz w:val="28"/>
-          <w:lang w:val="en-US"/>
-        </w:rPr>
-        <w:t>L</w:t>
-      </w:r>
-      <w:r>
-        <w:rPr>
-          <w:rFonts w:ascii="Times New Roman" w:hAnsi="Times New Roman" w:cs="Times New Roman"/>
-          <w:sz w:val="28"/>
-        </w:rPr>
-        <w:t>=</w:t>
-      </w:r>
-      <w:r>
-        <w:rPr>
-          <w:rFonts w:ascii="Times New Roman" w:hAnsi="Times New Roman" w:cs="Times New Roman"/>
-          <w:sz w:val="28"/>
-          <w:lang w:val="en-US"/>
-        </w:rPr>
-        <w:t>18,6</w:t>
-      </w:r>
-      <w:r>
-        <w:rPr>
-          <w:rFonts w:ascii="Times New Roman" w:hAnsi="Times New Roman" w:cs="Times New Roman"/>
-          <w:sz w:val="28"/>
-        </w:rPr>
-        <w:t xml:space="preserve"> </w:t>
-      </w:r>
-      <w:proofErr w:type="spellStart"/>
-      <w:r>
-        <w:rPr>
-          <w:rFonts w:ascii="Times New Roman" w:hAnsi="Times New Roman" w:cs="Times New Roman"/>
-          <w:sz w:val="28"/>
-        </w:rPr>
-        <w:t>мГн</w:t>
-      </w:r>
-      <w:proofErr w:type="spellEnd"/>
-      <w:r>
-        <w:rPr>
-          <w:rFonts w:ascii="Times New Roman" w:hAnsi="Times New Roman" w:cs="Times New Roman"/>
-          <w:sz w:val="28"/>
-        </w:rPr>
-        <w:t xml:space="preserve">. Таким образом данное значение </w:t>
-      </w:r>
-      <w:r>
-        <w:rPr>
-          <w:rFonts w:ascii="Times New Roman" w:hAnsi="Times New Roman" w:cs="Times New Roman"/>
-          <w:sz w:val="28"/>
-          <w:lang w:val="en-US"/>
-        </w:rPr>
-        <w:t>L</w:t>
-      </w:r>
-      <w:r>
-        <w:rPr>
-          <w:rFonts w:ascii="Times New Roman" w:hAnsi="Times New Roman" w:cs="Times New Roman"/>
-          <w:sz w:val="28"/>
-        </w:rPr>
-        <w:t xml:space="preserve"> является </w:t>
-      </w:r>
-      <w:r>
-        <w:rPr>
-          <w:rFonts w:ascii="Times New Roman" w:hAnsi="Times New Roman" w:cs="Times New Roman"/>
-          <w:sz w:val="28"/>
-          <w:lang w:val="en-US"/>
-        </w:rPr>
-        <w:t>L</w:t>
-      </w:r>
-      <w:proofErr w:type="spellStart"/>
-      <w:r>
-        <w:rPr>
-          <w:rFonts w:ascii="Times New Roman" w:hAnsi="Times New Roman" w:cs="Times New Roman"/>
-          <w:sz w:val="28"/>
-          <w:vertAlign w:val="subscript"/>
-        </w:rPr>
-        <w:t>крит</w:t>
-      </w:r>
-      <w:proofErr w:type="spellEnd"/>
-      <w:r>
-        <w:rPr>
-          <w:rFonts w:ascii="Times New Roman" w:hAnsi="Times New Roman" w:cs="Times New Roman"/>
-          <w:sz w:val="28"/>
-        </w:rPr>
-        <w:t xml:space="preserve"> для нашей системы (рисунок 4).</w:t>
-      </w:r>
-    </w:p>
-    <w:p>
-      <w:pPr>
-        <w:jc w:val="center"/>
-        <w:rPr>
-          <w:rFonts w:ascii="Times New Roman" w:hAnsi="Times New Roman" w:cs="Times New Roman"/>
-          <w:sz w:val="28"/>
-        </w:rPr>
-      </w:pPr>
-      <w:r>
-        <w:rPr>
-          <w:noProof/>
-        </w:rPr>
         <w:drawing>
-          <wp:inline distT="0" distB="0" distL="0" distR="0" wp14:anchorId="76C45847" wp14:editId="3654A9E4">
-            <wp:extent cx="4411980" cy="2804165"/>
-            <wp:effectExtent l="0" t="0" r="7620" b="0"/>
-            <wp:docPr id="19" name="Рисунок 19"/>
+          <wp:inline distT="0" distB="0" distL="0" distR="0" wp14:anchorId="3EEF101B" wp14:editId="3782D500">
+            <wp:extent cx="6332220" cy="4110355"/>
+            <wp:effectExtent l="0" t="0" r="0" b="4445"/>
+            <wp:docPr id="21" name="Рисунок 21"/>
             <wp:cNvGraphicFramePr>
               <a:graphicFrameLocks xmlns:a="http://schemas.openxmlformats.org/drawingml/2006/main" noChangeAspect="1"/>
             </wp:cNvGraphicFramePr>
@@ -2054,7 +3227,7 @@
                   <pic:spPr>
                     <a:xfrm>
                       <a:off x="0" y="0"/>
-                      <a:ext cx="4442483" cy="2823552"/>
+                      <a:ext cx="6332220" cy="4110355"/>
                     </a:xfrm>
                     <a:prstGeom prst="rect">
                       <a:avLst/>
@@ -2070,6 +3243,7 @@
     <w:p>
       <w:pPr>
         <w:tabs>
+          <w:tab w:val="left" w:pos="1958"/>
           <w:tab w:val="left" w:pos="2443"/>
         </w:tabs>
         <w:jc w:val="center"/>
@@ -2083,115 +3257,542 @@
           <w:rFonts w:ascii="Times New Roman" w:hAnsi="Times New Roman" w:cs="Times New Roman"/>
           <w:sz w:val="28"/>
         </w:rPr>
-        <w:t xml:space="preserve">Рисунок 4 - </w:t>
-      </w:r>
-      <w:r>
-        <w:rPr>
-          <w:rFonts w:ascii="Times New Roman" w:hAnsi="Times New Roman" w:cs="Times New Roman"/>
-          <w:sz w:val="28"/>
-        </w:rPr>
-        <w:t>Реакция</w:t>
-      </w:r>
-      <w:r>
-        <w:rPr>
-          <w:rFonts w:ascii="Times New Roman" w:hAnsi="Times New Roman" w:cs="Times New Roman"/>
-          <w:sz w:val="28"/>
-        </w:rPr>
-        <w:t xml:space="preserve"> системы при индуктивности L=1</w:t>
-      </w:r>
-      <w:r>
-        <w:rPr>
-          <w:rFonts w:ascii="Times New Roman" w:hAnsi="Times New Roman" w:cs="Times New Roman"/>
-          <w:sz w:val="28"/>
-        </w:rPr>
-        <w:t>8</w:t>
-      </w:r>
-      <w:r>
-        <w:rPr>
-          <w:rFonts w:ascii="Times New Roman" w:hAnsi="Times New Roman" w:cs="Times New Roman"/>
-          <w:sz w:val="28"/>
+        <w:t xml:space="preserve">Рисунок 6 - </w:t>
+      </w:r>
+      <w:r>
+        <w:rPr>
+          <w:rFonts w:ascii="Times New Roman" w:hAnsi="Times New Roman" w:cs="Times New Roman"/>
+          <w:sz w:val="28"/>
+        </w:rPr>
+        <w:t>ЛА</w:t>
+      </w:r>
+      <w:r>
+        <w:rPr>
+          <w:rFonts w:ascii="Times New Roman" w:hAnsi="Times New Roman" w:cs="Times New Roman"/>
+          <w:sz w:val="28"/>
+        </w:rPr>
+        <w:t xml:space="preserve">ЧХ и </w:t>
+      </w:r>
+      <w:r>
+        <w:rPr>
+          <w:rFonts w:ascii="Times New Roman" w:hAnsi="Times New Roman" w:cs="Times New Roman"/>
+          <w:sz w:val="28"/>
+        </w:rPr>
+        <w:t>Ф</w:t>
+      </w:r>
+      <w:r>
+        <w:rPr>
+          <w:rFonts w:ascii="Times New Roman" w:hAnsi="Times New Roman" w:cs="Times New Roman"/>
+          <w:sz w:val="28"/>
+        </w:rPr>
+        <w:t>Ч</w:t>
+      </w:r>
+      <w:r>
+        <w:rPr>
+          <w:rFonts w:ascii="Times New Roman" w:hAnsi="Times New Roman" w:cs="Times New Roman"/>
+          <w:sz w:val="28"/>
+        </w:rPr>
+        <w:t>Х разомкнутой системы</w:t>
+      </w:r>
+    </w:p>
+    <w:p>
+      <w:pPr>
+        <w:tabs>
+          <w:tab w:val="left" w:pos="708"/>
+          <w:tab w:val="left" w:pos="1416"/>
+        </w:tabs>
+        <w:ind w:firstLine="720"/>
+        <w:contextualSpacing/>
+        <w:jc w:val="both"/>
+        <w:rPr>
+          <w:rFonts w:ascii="Times New Roman" w:hAnsi="Times New Roman" w:cs="Times New Roman"/>
+          <w:bCs/>
+          <w:color w:val="000000" w:themeColor="text1"/>
+          <w:sz w:val="28"/>
+          <w:szCs w:val="28"/>
+        </w:rPr>
+      </w:pPr>
+      <w:r>
+        <w:rPr>
+          <w:rFonts w:ascii="Times New Roman" w:hAnsi="Times New Roman" w:cs="Times New Roman"/>
+          <w:color w:val="000000" w:themeColor="text1"/>
+          <w:sz w:val="28"/>
+        </w:rPr>
+        <w:t xml:space="preserve">По рисунку 6 видно, что запас по амплитуде </w:t>
+      </w:r>
+      <w:r>
+        <w:rPr>
+          <w:rFonts w:ascii="Times New Roman" w:hAnsi="Times New Roman" w:cs="Times New Roman"/>
+          <w:bCs/>
+          <w:i/>
+          <w:color w:val="000000" w:themeColor="text1"/>
+          <w:sz w:val="28"/>
+          <w:szCs w:val="28"/>
+        </w:rPr>
+        <w:t>Δ</w:t>
+      </w:r>
+      <w:r>
+        <w:rPr>
+          <w:rFonts w:ascii="Times New Roman" w:hAnsi="Times New Roman" w:cs="Times New Roman"/>
+          <w:bCs/>
+          <w:i/>
+          <w:color w:val="000000" w:themeColor="text1"/>
+          <w:sz w:val="28"/>
+          <w:szCs w:val="28"/>
+          <w:lang w:val="en-US"/>
+        </w:rPr>
+        <w:t>L</w:t>
+      </w:r>
+      <w:r>
+        <w:rPr>
+          <w:rFonts w:ascii="Times New Roman" w:hAnsi="Times New Roman" w:cs="Times New Roman"/>
+          <w:bCs/>
+          <w:i/>
+          <w:color w:val="000000" w:themeColor="text1"/>
+          <w:sz w:val="28"/>
+          <w:szCs w:val="28"/>
+        </w:rPr>
+        <w:t>=</w:t>
+      </w:r>
+      <w:r>
+        <w:rPr>
+          <w:rFonts w:ascii="Times New Roman" w:hAnsi="Times New Roman" w:cs="Times New Roman"/>
+          <w:bCs/>
+          <w:color w:val="000000" w:themeColor="text1"/>
+          <w:sz w:val="28"/>
+          <w:szCs w:val="28"/>
+        </w:rPr>
+        <w:t>1</w:t>
+      </w:r>
+      <w:r>
+        <w:rPr>
+          <w:rFonts w:ascii="Times New Roman" w:hAnsi="Times New Roman" w:cs="Times New Roman"/>
+          <w:bCs/>
+          <w:color w:val="000000" w:themeColor="text1"/>
+          <w:sz w:val="28"/>
+          <w:szCs w:val="28"/>
+        </w:rPr>
+        <w:t>7</w:t>
+      </w:r>
+      <w:r>
+        <w:rPr>
+          <w:rFonts w:ascii="Times New Roman" w:hAnsi="Times New Roman" w:cs="Times New Roman"/>
+          <w:bCs/>
+          <w:color w:val="000000" w:themeColor="text1"/>
+          <w:sz w:val="28"/>
+          <w:szCs w:val="28"/>
         </w:rPr>
         <w:t>,</w:t>
       </w:r>
       <w:r>
         <w:rPr>
           <w:rFonts w:ascii="Times New Roman" w:hAnsi="Times New Roman" w:cs="Times New Roman"/>
-          <w:sz w:val="28"/>
-        </w:rPr>
-        <w:t>6</w:t>
-      </w:r>
-      <w:r>
-        <w:rPr>
-          <w:rFonts w:ascii="Times New Roman" w:hAnsi="Times New Roman" w:cs="Times New Roman"/>
-          <w:sz w:val="28"/>
+          <w:bCs/>
+          <w:color w:val="000000" w:themeColor="text1"/>
+          <w:sz w:val="28"/>
+          <w:szCs w:val="28"/>
+        </w:rPr>
+        <w:t>4</w:t>
+      </w:r>
+      <w:r>
+        <w:rPr>
+          <w:rFonts w:ascii="Times New Roman" w:hAnsi="Times New Roman" w:cs="Times New Roman"/>
+          <w:bCs/>
+          <w:color w:val="000000" w:themeColor="text1"/>
+          <w:sz w:val="28"/>
+          <w:szCs w:val="28"/>
+        </w:rPr>
+        <w:t xml:space="preserve"> дБ, а запас</w:t>
+      </w:r>
+      <w:r>
+        <w:rPr>
+          <w:rFonts w:ascii="Times New Roman" w:hAnsi="Times New Roman" w:cs="Times New Roman"/>
+          <w:bCs/>
+          <w:color w:val="000000" w:themeColor="text1"/>
+          <w:sz w:val="28"/>
+          <w:szCs w:val="28"/>
         </w:rPr>
         <w:t xml:space="preserve"> </w:t>
       </w:r>
+      <w:r>
+        <w:rPr>
+          <w:rFonts w:ascii="Times New Roman" w:hAnsi="Times New Roman" w:cs="Times New Roman"/>
+          <w:bCs/>
+          <w:sz w:val="28"/>
+          <w:szCs w:val="28"/>
+        </w:rPr>
+        <w:t>по фазе</w:t>
+      </w:r>
+      <w:r>
+        <w:rPr>
+          <w:rFonts w:ascii="Times New Roman" w:hAnsi="Times New Roman" w:cs="Times New Roman"/>
+          <w:bCs/>
+          <w:color w:val="000000" w:themeColor="text1"/>
+          <w:sz w:val="28"/>
+          <w:szCs w:val="28"/>
+        </w:rPr>
+        <w:t xml:space="preserve"> </w:t>
+      </w:r>
       <w:proofErr w:type="spellStart"/>
       <w:r>
         <w:rPr>
           <w:rFonts w:ascii="Times New Roman" w:hAnsi="Times New Roman" w:cs="Times New Roman"/>
-          <w:sz w:val="28"/>
-        </w:rPr>
-        <w:t>мГн</w:t>
+          <w:bCs/>
+          <w:i/>
+          <w:sz w:val="28"/>
+          <w:szCs w:val="28"/>
+        </w:rPr>
+        <w:t>Δφ</w:t>
       </w:r>
       <w:proofErr w:type="spellEnd"/>
+      <w:r>
+        <w:rPr>
+          <w:rFonts w:ascii="Times New Roman" w:hAnsi="Times New Roman" w:cs="Times New Roman"/>
+          <w:bCs/>
+          <w:sz w:val="28"/>
+          <w:szCs w:val="28"/>
+        </w:rPr>
+        <w:t>=</w:t>
+      </w:r>
+      <w:r>
+        <w:rPr>
+          <w:rFonts w:ascii="Times New Roman" w:hAnsi="Times New Roman" w:cs="Times New Roman"/>
+          <w:bCs/>
+          <w:sz w:val="28"/>
+          <w:szCs w:val="28"/>
+        </w:rPr>
+        <w:t>45</w:t>
+      </w:r>
+      <w:r>
+        <w:rPr>
+          <w:rFonts w:ascii="Times New Roman" w:hAnsi="Times New Roman" w:cs="Times New Roman"/>
+          <w:bCs/>
+          <w:sz w:val="28"/>
+          <w:szCs w:val="28"/>
+        </w:rPr>
+        <w:t>,</w:t>
+      </w:r>
+      <w:r>
+        <w:rPr>
+          <w:rFonts w:ascii="Times New Roman" w:hAnsi="Times New Roman" w:cs="Times New Roman"/>
+          <w:bCs/>
+          <w:sz w:val="28"/>
+          <w:szCs w:val="28"/>
+        </w:rPr>
+        <w:t>1</w:t>
+      </w:r>
+      <m:oMath>
+        <m:r>
+          <w:rPr>
+            <w:rFonts w:ascii="Cambria Math" w:hAnsi="Cambria Math" w:cs="Times New Roman"/>
+            <w:sz w:val="28"/>
+            <w:szCs w:val="28"/>
+          </w:rPr>
+          <m:t>°</m:t>
+        </m:r>
+      </m:oMath>
+      <w:r>
+        <w:rPr>
+          <w:rFonts w:ascii="Times New Roman" w:hAnsi="Times New Roman" w:cs="Times New Roman"/>
+          <w:bCs/>
+          <w:sz w:val="28"/>
+          <w:szCs w:val="28"/>
+        </w:rPr>
+        <w:t>,</w:t>
+      </w:r>
+      <w:r>
+        <w:rPr>
+          <w:rFonts w:ascii="Times New Roman" w:hAnsi="Times New Roman" w:cs="Times New Roman"/>
+          <w:bCs/>
+          <w:color w:val="000000" w:themeColor="text1"/>
+          <w:sz w:val="28"/>
+          <w:szCs w:val="28"/>
+        </w:rPr>
+        <w:t xml:space="preserve"> что полностью удовлетворяет условиям запаса устойчивости системы. </w:t>
+      </w:r>
     </w:p>
     <w:p>
       <w:pPr>
         <w:tabs>
-          <w:tab w:val="left" w:pos="2443"/>
+          <w:tab w:val="left" w:pos="708"/>
+          <w:tab w:val="left" w:pos="1416"/>
+        </w:tabs>
+        <w:ind w:firstLine="720"/>
+        <w:contextualSpacing/>
+        <w:jc w:val="both"/>
+        <w:rPr>
+          <w:rFonts w:ascii="Times New Roman" w:hAnsi="Times New Roman" w:cs="Times New Roman"/>
+          <w:bCs/>
+          <w:color w:val="000000" w:themeColor="text1"/>
+          <w:sz w:val="28"/>
+          <w:szCs w:val="28"/>
+        </w:rPr>
+      </w:pPr>
+    </w:p>
+    <w:p>
+      <w:pPr>
+        <w:tabs>
+          <w:tab w:val="left" w:pos="708"/>
+          <w:tab w:val="left" w:pos="1416"/>
+        </w:tabs>
+        <w:ind w:firstLine="720"/>
+        <w:contextualSpacing/>
+        <w:jc w:val="both"/>
+        <w:rPr>
+          <w:rFonts w:ascii="Times New Roman" w:hAnsi="Times New Roman" w:cs="Times New Roman"/>
+          <w:bCs/>
+          <w:color w:val="000000" w:themeColor="text1"/>
+          <w:sz w:val="28"/>
+          <w:szCs w:val="28"/>
+        </w:rPr>
+      </w:pPr>
+    </w:p>
+    <w:p>
+      <w:pPr>
+        <w:tabs>
+          <w:tab w:val="left" w:pos="708"/>
+          <w:tab w:val="left" w:pos="1416"/>
+        </w:tabs>
+        <w:ind w:firstLine="720"/>
+        <w:contextualSpacing/>
+        <w:jc w:val="both"/>
+        <w:rPr>
+          <w:rFonts w:ascii="Times New Roman" w:hAnsi="Times New Roman" w:cs="Times New Roman"/>
+          <w:bCs/>
+          <w:color w:val="000000" w:themeColor="text1"/>
+          <w:sz w:val="28"/>
+          <w:szCs w:val="28"/>
+        </w:rPr>
+      </w:pPr>
+    </w:p>
+    <w:p>
+      <w:pPr>
+        <w:tabs>
+          <w:tab w:val="left" w:pos="708"/>
+          <w:tab w:val="left" w:pos="1416"/>
+        </w:tabs>
+        <w:ind w:firstLine="720"/>
+        <w:contextualSpacing/>
+        <w:jc w:val="both"/>
+        <w:rPr>
+          <w:rFonts w:ascii="Times New Roman" w:hAnsi="Times New Roman" w:cs="Times New Roman"/>
+          <w:bCs/>
+          <w:color w:val="000000" w:themeColor="text1"/>
+          <w:sz w:val="28"/>
+          <w:szCs w:val="28"/>
+        </w:rPr>
+      </w:pPr>
+    </w:p>
+    <w:p>
+      <w:pPr>
+        <w:tabs>
+          <w:tab w:val="left" w:pos="708"/>
+          <w:tab w:val="left" w:pos="1416"/>
+        </w:tabs>
+        <w:ind w:firstLine="720"/>
+        <w:contextualSpacing/>
+        <w:jc w:val="both"/>
+        <w:rPr>
+          <w:rFonts w:ascii="Times New Roman" w:hAnsi="Times New Roman" w:cs="Times New Roman"/>
+          <w:bCs/>
+          <w:color w:val="000000" w:themeColor="text1"/>
+          <w:sz w:val="28"/>
+          <w:szCs w:val="28"/>
+        </w:rPr>
+      </w:pPr>
+    </w:p>
+    <w:p>
+      <w:pPr>
+        <w:tabs>
+          <w:tab w:val="left" w:pos="708"/>
+          <w:tab w:val="left" w:pos="1416"/>
+        </w:tabs>
+        <w:ind w:firstLine="720"/>
+        <w:contextualSpacing/>
+        <w:jc w:val="both"/>
+        <w:rPr>
+          <w:rFonts w:ascii="Times New Roman" w:hAnsi="Times New Roman" w:cs="Times New Roman"/>
+          <w:bCs/>
+          <w:color w:val="000000" w:themeColor="text1"/>
+          <w:sz w:val="28"/>
+          <w:szCs w:val="28"/>
+        </w:rPr>
+      </w:pPr>
+    </w:p>
+    <w:p>
+      <w:pPr>
+        <w:tabs>
+          <w:tab w:val="left" w:pos="708"/>
+          <w:tab w:val="left" w:pos="1416"/>
+        </w:tabs>
+        <w:ind w:firstLine="720"/>
+        <w:contextualSpacing/>
+        <w:jc w:val="both"/>
+        <w:rPr>
+          <w:rFonts w:ascii="Times New Roman" w:hAnsi="Times New Roman" w:cs="Times New Roman"/>
+          <w:bCs/>
+          <w:color w:val="000000" w:themeColor="text1"/>
+          <w:sz w:val="28"/>
+          <w:szCs w:val="28"/>
+        </w:rPr>
+      </w:pPr>
+    </w:p>
+    <w:p>
+      <w:pPr>
+        <w:tabs>
+          <w:tab w:val="left" w:pos="708"/>
+          <w:tab w:val="left" w:pos="1416"/>
+        </w:tabs>
+        <w:ind w:firstLine="720"/>
+        <w:contextualSpacing/>
+        <w:jc w:val="both"/>
+        <w:rPr>
+          <w:rFonts w:ascii="Times New Roman" w:hAnsi="Times New Roman" w:cs="Times New Roman"/>
+          <w:bCs/>
+          <w:color w:val="000000" w:themeColor="text1"/>
+          <w:sz w:val="28"/>
+          <w:szCs w:val="28"/>
+        </w:rPr>
+      </w:pPr>
+    </w:p>
+    <w:p>
+      <w:pPr>
+        <w:tabs>
+          <w:tab w:val="left" w:pos="708"/>
+          <w:tab w:val="left" w:pos="1416"/>
+        </w:tabs>
+        <w:ind w:firstLine="720"/>
+        <w:contextualSpacing/>
+        <w:jc w:val="both"/>
+        <w:rPr>
+          <w:rFonts w:ascii="Times New Roman" w:hAnsi="Times New Roman" w:cs="Times New Roman"/>
+          <w:bCs/>
+          <w:color w:val="000000" w:themeColor="text1"/>
+          <w:sz w:val="28"/>
+          <w:szCs w:val="28"/>
+        </w:rPr>
+      </w:pPr>
+    </w:p>
+    <w:p>
+      <w:pPr>
+        <w:tabs>
+          <w:tab w:val="left" w:pos="708"/>
+          <w:tab w:val="left" w:pos="1416"/>
+        </w:tabs>
+        <w:ind w:firstLine="720"/>
+        <w:contextualSpacing/>
+        <w:jc w:val="both"/>
+        <w:rPr>
+          <w:rFonts w:ascii="Times New Roman" w:hAnsi="Times New Roman" w:cs="Times New Roman"/>
+          <w:bCs/>
+          <w:color w:val="000000" w:themeColor="text1"/>
+          <w:sz w:val="28"/>
+          <w:szCs w:val="28"/>
+        </w:rPr>
+      </w:pPr>
+    </w:p>
+    <w:p>
+      <w:pPr>
+        <w:tabs>
+          <w:tab w:val="left" w:pos="708"/>
+          <w:tab w:val="left" w:pos="1416"/>
+        </w:tabs>
+        <w:ind w:firstLine="720"/>
+        <w:contextualSpacing/>
+        <w:jc w:val="both"/>
+        <w:rPr>
+          <w:rFonts w:ascii="Times New Roman" w:hAnsi="Times New Roman" w:cs="Times New Roman"/>
+          <w:bCs/>
+          <w:color w:val="000000" w:themeColor="text1"/>
+          <w:sz w:val="28"/>
+          <w:szCs w:val="28"/>
+        </w:rPr>
+      </w:pPr>
+    </w:p>
+    <w:p>
+      <w:pPr>
+        <w:tabs>
+          <w:tab w:val="left" w:pos="708"/>
+          <w:tab w:val="left" w:pos="1416"/>
+        </w:tabs>
+        <w:ind w:firstLine="720"/>
+        <w:contextualSpacing/>
+        <w:jc w:val="both"/>
+        <w:rPr>
+          <w:rFonts w:ascii="Times New Roman" w:hAnsi="Times New Roman" w:cs="Times New Roman"/>
+          <w:bCs/>
+          <w:color w:val="000000" w:themeColor="text1"/>
+          <w:sz w:val="28"/>
+          <w:szCs w:val="28"/>
+        </w:rPr>
+      </w:pPr>
+    </w:p>
+    <w:p>
+      <w:pPr>
+        <w:tabs>
+          <w:tab w:val="left" w:pos="708"/>
+          <w:tab w:val="left" w:pos="1416"/>
+        </w:tabs>
+        <w:ind w:firstLine="720"/>
+        <w:contextualSpacing/>
+        <w:jc w:val="both"/>
+        <w:rPr>
+          <w:rFonts w:ascii="Times New Roman" w:hAnsi="Times New Roman" w:cs="Times New Roman"/>
+          <w:bCs/>
+          <w:color w:val="000000" w:themeColor="text1"/>
+          <w:sz w:val="28"/>
+          <w:szCs w:val="28"/>
+        </w:rPr>
+      </w:pPr>
+    </w:p>
+    <w:p>
+      <w:pPr>
+        <w:tabs>
+          <w:tab w:val="left" w:pos="708"/>
+          <w:tab w:val="left" w:pos="1416"/>
         </w:tabs>
         <w:ind w:firstLine="720"/>
         <w:jc w:val="both"/>
         <w:rPr>
           <w:rFonts w:ascii="Times New Roman" w:hAnsi="Times New Roman" w:cs="Times New Roman"/>
-          <w:sz w:val="28"/>
-        </w:rPr>
-      </w:pPr>
-      <w:r>
-        <w:rPr>
-          <w:rFonts w:ascii="Times New Roman" w:hAnsi="Times New Roman" w:cs="Times New Roman"/>
-          <w:sz w:val="28"/>
-        </w:rPr>
-        <w:t>Так как мы добились устойчивости системы, то можно проверить запасы устойчивости системы по ЛЧХ разомкнутой систем</w:t>
-      </w:r>
-      <w:r>
-        <w:rPr>
-          <w:rFonts w:ascii="Times New Roman" w:hAnsi="Times New Roman" w:cs="Times New Roman"/>
-          <w:sz w:val="28"/>
-        </w:rPr>
-        <w:t>ы</w:t>
-      </w:r>
-      <w:r>
-        <w:rPr>
-          <w:rFonts w:ascii="Times New Roman" w:hAnsi="Times New Roman" w:cs="Times New Roman"/>
-          <w:sz w:val="28"/>
-        </w:rPr>
-        <w:t>, схема которой представлена на рисунке 5, а проверка запасов устойчивости на рисунке 6.</w:t>
+          <w:bCs/>
+          <w:color w:val="000000" w:themeColor="text1"/>
+          <w:sz w:val="28"/>
+          <w:szCs w:val="28"/>
+        </w:rPr>
+      </w:pPr>
+      <w:r>
+        <w:rPr>
+          <w:rFonts w:ascii="Times New Roman" w:hAnsi="Times New Roman" w:cs="Times New Roman"/>
+          <w:bCs/>
+          <w:color w:val="000000" w:themeColor="text1"/>
+          <w:sz w:val="28"/>
+          <w:szCs w:val="28"/>
+        </w:rPr>
+        <w:lastRenderedPageBreak/>
+        <w:t>Теперь, после окончательного выбор значения индуктивности, нам необходимо построить графики переходной и весовой функций для замкнутой системы (рисунок 7, 8), а графики частотных характеристик уже построены выше на рисунке 6.</w:t>
       </w:r>
     </w:p>
     <w:p>
       <w:pPr>
         <w:tabs>
-          <w:tab w:val="left" w:pos="2443"/>
+          <w:tab w:val="left" w:pos="708"/>
+          <w:tab w:val="left" w:pos="1416"/>
         </w:tabs>
         <w:jc w:val="center"/>
         <w:rPr>
-          <w:rFonts w:ascii="Times New Roman" w:hAnsi="Times New Roman" w:cs="Times New Roman"/>
-          <w:sz w:val="28"/>
-          <w:lang w:val="en-US"/>
-        </w:rPr>
-      </w:pPr>
-      <w:r>
-        <w:rPr>
           <w:noProof/>
         </w:rPr>
+      </w:pPr>
+      <w:r>
+        <w:rPr>
+          <w:noProof/>
+        </w:rPr>
         <w:drawing>
-          <wp:inline distT="0" distB="0" distL="0" distR="0" wp14:anchorId="0A1E542A" wp14:editId="207B0797">
-            <wp:extent cx="6332220" cy="2113915"/>
-            <wp:effectExtent l="0" t="0" r="0" b="635"/>
-            <wp:docPr id="20" name="Рисунок 20"/>
+          <wp:inline distT="0" distB="0" distL="0" distR="0" wp14:anchorId="4A9E281D" wp14:editId="660D79DB">
+            <wp:extent cx="4495800" cy="2832192"/>
+            <wp:effectExtent l="0" t="0" r="0" b="6350"/>
+            <wp:docPr id="22" name="Рисунок 22"/>
             <wp:cNvGraphicFramePr>
               <a:graphicFrameLocks xmlns:a="http://schemas.openxmlformats.org/drawingml/2006/main" noChangeAspect="1"/>
             </wp:cNvGraphicFramePr>
@@ -2211,7 +3812,7 @@
                   <pic:spPr>
                     <a:xfrm>
                       <a:off x="0" y="0"/>
-                      <a:ext cx="6332220" cy="2113915"/>
+                      <a:ext cx="4554161" cy="2868957"/>
                     </a:xfrm>
                     <a:prstGeom prst="rect">
                       <a:avLst/>
@@ -2227,54 +3828,50 @@
     <w:p>
       <w:pPr>
         <w:tabs>
-          <w:tab w:val="left" w:pos="2443"/>
+          <w:tab w:val="left" w:pos="708"/>
+          <w:tab w:val="left" w:pos="1416"/>
         </w:tabs>
         <w:jc w:val="center"/>
         <w:rPr>
           <w:rFonts w:ascii="Times New Roman" w:hAnsi="Times New Roman" w:cs="Times New Roman"/>
-          <w:sz w:val="28"/>
-        </w:rPr>
-      </w:pPr>
-      <w:r>
-        <w:rPr>
-          <w:rFonts w:ascii="Times New Roman" w:hAnsi="Times New Roman" w:cs="Times New Roman"/>
-          <w:sz w:val="28"/>
-        </w:rPr>
-        <w:t>Рисунок 5 - Схема разомкнутой системы</w:t>
+          <w:bCs/>
+          <w:sz w:val="28"/>
+          <w:szCs w:val="28"/>
+        </w:rPr>
+      </w:pPr>
+      <w:r>
+        <w:rPr>
+          <w:rFonts w:ascii="Times New Roman" w:hAnsi="Times New Roman" w:cs="Times New Roman"/>
+          <w:bCs/>
+          <w:sz w:val="28"/>
+          <w:szCs w:val="28"/>
+        </w:rPr>
+        <w:t>Рисунок 7 – График переходной функции для замкнутой системы</w:t>
       </w:r>
     </w:p>
     <w:p>
       <w:pPr>
         <w:tabs>
-          <w:tab w:val="left" w:pos="2443"/>
-        </w:tabs>
-        <w:rPr>
-          <w:rFonts w:ascii="Times New Roman" w:hAnsi="Times New Roman" w:cs="Times New Roman"/>
-          <w:sz w:val="28"/>
-        </w:rPr>
-      </w:pPr>
-    </w:p>
-    <w:p>
-      <w:pPr>
-        <w:tabs>
-          <w:tab w:val="left" w:pos="2443"/>
+          <w:tab w:val="left" w:pos="708"/>
+          <w:tab w:val="left" w:pos="1416"/>
         </w:tabs>
         <w:jc w:val="center"/>
         <w:rPr>
           <w:rFonts w:ascii="Times New Roman" w:hAnsi="Times New Roman" w:cs="Times New Roman"/>
-          <w:sz w:val="28"/>
+          <w:bCs/>
+          <w:sz w:val="28"/>
+          <w:szCs w:val="28"/>
         </w:rPr>
       </w:pPr>
       <w:r>
         <w:rPr>
           <w:noProof/>
         </w:rPr>
-        <w:lastRenderedPageBreak/>
         <w:drawing>
-          <wp:inline distT="0" distB="0" distL="0" distR="0" wp14:anchorId="3EEF101B" wp14:editId="3782D500">
-            <wp:extent cx="6332220" cy="4110355"/>
-            <wp:effectExtent l="0" t="0" r="0" b="4445"/>
-            <wp:docPr id="21" name="Рисунок 21"/>
+          <wp:inline distT="0" distB="0" distL="0" distR="0" wp14:anchorId="1DB706EE" wp14:editId="55EE62D3">
+            <wp:extent cx="4452648" cy="2743835"/>
+            <wp:effectExtent l="0" t="0" r="5080" b="0"/>
+            <wp:docPr id="23" name="Рисунок 23"/>
             <wp:cNvGraphicFramePr>
               <a:graphicFrameLocks xmlns:a="http://schemas.openxmlformats.org/drawingml/2006/main" noChangeAspect="1"/>
             </wp:cNvGraphicFramePr>
@@ -2294,7 +3891,7 @@
                   <pic:spPr>
                     <a:xfrm>
                       <a:off x="0" y="0"/>
-                      <a:ext cx="6332220" cy="4110355"/>
+                      <a:ext cx="4479226" cy="2760213"/>
                     </a:xfrm>
                     <a:prstGeom prst="rect">
                       <a:avLst/>
@@ -2310,56 +3907,284 @@
     <w:p>
       <w:pPr>
         <w:tabs>
-          <w:tab w:val="left" w:pos="1958"/>
-          <w:tab w:val="left" w:pos="2443"/>
+          <w:tab w:val="left" w:pos="708"/>
+          <w:tab w:val="left" w:pos="1416"/>
         </w:tabs>
+        <w:spacing w:before="240"/>
         <w:jc w:val="center"/>
         <w:rPr>
           <w:rFonts w:ascii="Times New Roman" w:hAnsi="Times New Roman" w:cs="Times New Roman"/>
-          <w:sz w:val="28"/>
-        </w:rPr>
-      </w:pPr>
-      <w:r>
-        <w:rPr>
-          <w:rFonts w:ascii="Times New Roman" w:hAnsi="Times New Roman" w:cs="Times New Roman"/>
-          <w:sz w:val="28"/>
-        </w:rPr>
-        <w:t xml:space="preserve">Рисунок 6 - </w:t>
-      </w:r>
-      <w:r>
-        <w:rPr>
-          <w:rFonts w:ascii="Times New Roman" w:hAnsi="Times New Roman" w:cs="Times New Roman"/>
-          <w:sz w:val="28"/>
-        </w:rPr>
-        <w:t>ЛА</w:t>
-      </w:r>
-      <w:r>
-        <w:rPr>
-          <w:rFonts w:ascii="Times New Roman" w:hAnsi="Times New Roman" w:cs="Times New Roman"/>
-          <w:sz w:val="28"/>
-        </w:rPr>
-        <w:t xml:space="preserve">ЧХ и </w:t>
-      </w:r>
-      <w:r>
-        <w:rPr>
-          <w:rFonts w:ascii="Times New Roman" w:hAnsi="Times New Roman" w:cs="Times New Roman"/>
-          <w:sz w:val="28"/>
-        </w:rPr>
-        <w:t>Ф</w:t>
-      </w:r>
-      <w:r>
-        <w:rPr>
-          <w:rFonts w:ascii="Times New Roman" w:hAnsi="Times New Roman" w:cs="Times New Roman"/>
-          <w:sz w:val="28"/>
-        </w:rPr>
-        <w:t>Ч</w:t>
-      </w:r>
-      <w:r>
-        <w:rPr>
-          <w:rFonts w:ascii="Times New Roman" w:hAnsi="Times New Roman" w:cs="Times New Roman"/>
-          <w:sz w:val="28"/>
-        </w:rPr>
-        <w:t>Х разомкнутой системы</w:t>
+          <w:bCs/>
+          <w:sz w:val="28"/>
+          <w:szCs w:val="28"/>
+        </w:rPr>
+      </w:pPr>
+      <w:r>
+        <w:rPr>
+          <w:rFonts w:ascii="Times New Roman" w:hAnsi="Times New Roman" w:cs="Times New Roman"/>
+          <w:bCs/>
+          <w:sz w:val="28"/>
+          <w:szCs w:val="28"/>
+        </w:rPr>
+        <w:t>Рисунок 8 - График весовой функции для замкнутой системы</w:t>
+      </w:r>
+    </w:p>
+    <w:p>
+      <w:pPr>
+        <w:tabs>
+          <w:tab w:val="left" w:pos="2625"/>
+        </w:tabs>
+        <w:ind w:firstLine="709"/>
+        <w:jc w:val="both"/>
+        <w:rPr>
+          <w:rFonts w:ascii="Times New Roman" w:hAnsi="Times New Roman" w:cs="Times New Roman"/>
+          <w:bCs/>
+          <w:color w:val="000000" w:themeColor="text1"/>
+          <w:sz w:val="28"/>
+          <w:szCs w:val="28"/>
+        </w:rPr>
+      </w:pPr>
+      <w:r>
+        <w:rPr>
+          <w:rFonts w:ascii="Times New Roman" w:hAnsi="Times New Roman" w:cs="Times New Roman"/>
+          <w:bCs/>
+          <w:color w:val="000000" w:themeColor="text1"/>
+          <w:sz w:val="28"/>
+          <w:szCs w:val="28"/>
+        </w:rPr>
+        <w:t>По рисункам</w:t>
+      </w:r>
+      <w:r>
+        <w:rPr>
+          <w:rFonts w:ascii="Times New Roman" w:hAnsi="Times New Roman" w:cs="Times New Roman"/>
+          <w:bCs/>
+          <w:color w:val="000000" w:themeColor="text1"/>
+          <w:sz w:val="28"/>
+          <w:szCs w:val="28"/>
+        </w:rPr>
+        <w:t xml:space="preserve"> видно, что </w:t>
+      </w:r>
+      <w:r>
+        <w:rPr>
+          <w:rFonts w:ascii="Times New Roman" w:hAnsi="Times New Roman" w:cs="Times New Roman"/>
+          <w:color w:val="000000" w:themeColor="text1"/>
+          <w:sz w:val="28"/>
+        </w:rPr>
+        <w:t>переходный процесс является</w:t>
+      </w:r>
+      <w:r>
+        <w:rPr>
+          <w:color w:val="000000" w:themeColor="text1"/>
+        </w:rPr>
+        <w:t xml:space="preserve"> </w:t>
+      </w:r>
+      <w:r>
+        <w:rPr>
+          <w:rFonts w:ascii="Times New Roman" w:hAnsi="Times New Roman" w:cs="Times New Roman"/>
+          <w:color w:val="000000" w:themeColor="text1"/>
+          <w:sz w:val="28"/>
+        </w:rPr>
+        <w:t>колебательным.</w:t>
+      </w:r>
+    </w:p>
+    <w:p>
+      <w:pPr>
+        <w:tabs>
+          <w:tab w:val="left" w:pos="708"/>
+          <w:tab w:val="left" w:pos="1416"/>
+          <w:tab w:val="left" w:pos="2100"/>
+        </w:tabs>
+        <w:spacing w:before="240"/>
+        <w:jc w:val="center"/>
+        <w:rPr>
+          <w:rFonts w:ascii="Times New Roman" w:hAnsi="Times New Roman" w:cs="Times New Roman"/>
+          <w:bCs/>
+          <w:i/>
+          <w:sz w:val="28"/>
+          <w:szCs w:val="28"/>
+          <w:u w:val="single"/>
+        </w:rPr>
+      </w:pPr>
+    </w:p>
+    <w:p>
+      <w:pPr>
+        <w:tabs>
+          <w:tab w:val="left" w:pos="708"/>
+          <w:tab w:val="left" w:pos="1416"/>
+          <w:tab w:val="left" w:pos="2100"/>
+        </w:tabs>
+        <w:spacing w:before="240"/>
+        <w:jc w:val="center"/>
+        <w:rPr>
+          <w:rFonts w:ascii="Times New Roman" w:hAnsi="Times New Roman" w:cs="Times New Roman"/>
+          <w:bCs/>
+          <w:i/>
+          <w:sz w:val="28"/>
+          <w:szCs w:val="28"/>
+          <w:u w:val="single"/>
+        </w:rPr>
+      </w:pPr>
+      <w:r>
+        <w:rPr>
+          <w:rFonts w:ascii="Times New Roman" w:hAnsi="Times New Roman" w:cs="Times New Roman"/>
+          <w:bCs/>
+          <w:i/>
+          <w:sz w:val="28"/>
+          <w:szCs w:val="28"/>
+          <w:u w:val="single"/>
+        </w:rPr>
+        <w:lastRenderedPageBreak/>
+        <w:t>Результаты имитационного моделирования системы</w:t>
+      </w:r>
+    </w:p>
+    <w:p>
+      <w:pPr>
+        <w:spacing w:line="240" w:lineRule="auto"/>
+        <w:ind w:firstLine="709"/>
+        <w:jc w:val="both"/>
+        <w:rPr>
+          <w:rFonts w:ascii="Times New Roman" w:hAnsi="Times New Roman" w:cs="Times New Roman"/>
+          <w:sz w:val="28"/>
+          <w:szCs w:val="28"/>
+          <w:shd w:val="clear" w:color="auto" w:fill="FFFFFF"/>
+        </w:rPr>
+      </w:pPr>
+      <w:r>
+        <w:rPr>
+          <w:rFonts w:ascii="Times New Roman" w:eastAsia="Calibri" w:hAnsi="Times New Roman" w:cs="Times New Roman"/>
+          <w:sz w:val="28"/>
+          <w:lang w:eastAsia="en-US"/>
+        </w:rPr>
+        <w:t xml:space="preserve">В результате имитационного моделирования системы было исследовано её поведение </w:t>
+      </w:r>
+      <w:r>
+        <w:rPr>
+          <w:rFonts w:ascii="Times New Roman" w:eastAsia="Calibri" w:hAnsi="Times New Roman" w:cs="Times New Roman"/>
+          <w:sz w:val="28"/>
+          <w:lang w:eastAsia="en-US"/>
+        </w:rPr>
+        <w:t>при линейном и гармоническом типовых воздействиях (рисунки 9-10</w:t>
+      </w:r>
+      <w:r>
+        <w:rPr>
+          <w:rFonts w:ascii="Times New Roman" w:eastAsia="Calibri" w:hAnsi="Times New Roman" w:cs="Times New Roman"/>
+          <w:sz w:val="28"/>
+          <w:lang w:eastAsia="en-US"/>
+        </w:rPr>
+        <w:t>).</w:t>
+      </w:r>
+      <w:r>
+        <w:rPr>
+          <w:rFonts w:ascii="Times New Roman" w:eastAsia="Calibri" w:hAnsi="Times New Roman" w:cs="Times New Roman"/>
+          <w:sz w:val="28"/>
+          <w:lang w:eastAsia="en-US"/>
+        </w:rPr>
+        <w:t xml:space="preserve"> </w:t>
+      </w:r>
+      <w:r>
+        <w:rPr>
+          <w:rFonts w:ascii="Times New Roman" w:hAnsi="Times New Roman" w:cs="Times New Roman"/>
+          <w:sz w:val="28"/>
+          <w:szCs w:val="28"/>
+        </w:rPr>
+        <w:t>По график</w:t>
+      </w:r>
+      <w:r>
+        <w:rPr>
+          <w:rFonts w:ascii="Times New Roman" w:hAnsi="Times New Roman" w:cs="Times New Roman"/>
+          <w:sz w:val="28"/>
+          <w:szCs w:val="28"/>
+        </w:rPr>
+        <w:t>ам</w:t>
+      </w:r>
+      <w:r>
+        <w:rPr>
+          <w:rFonts w:ascii="Times New Roman" w:hAnsi="Times New Roman" w:cs="Times New Roman"/>
+          <w:sz w:val="28"/>
+          <w:szCs w:val="28"/>
+        </w:rPr>
+        <w:t xml:space="preserve"> установившейся ошибки гармонического</w:t>
+      </w:r>
+      <w:r>
+        <w:rPr>
+          <w:rFonts w:ascii="Times New Roman" w:hAnsi="Times New Roman" w:cs="Times New Roman"/>
+          <w:sz w:val="28"/>
+          <w:szCs w:val="28"/>
+        </w:rPr>
+        <w:t xml:space="preserve"> и линейного</w:t>
+      </w:r>
+      <w:r>
+        <w:rPr>
+          <w:rFonts w:ascii="Times New Roman" w:hAnsi="Times New Roman" w:cs="Times New Roman"/>
+          <w:sz w:val="28"/>
+          <w:szCs w:val="28"/>
+        </w:rPr>
+        <w:t xml:space="preserve"> воздействия</w:t>
+      </w:r>
+      <w:r>
+        <w:rPr>
+          <w:rFonts w:ascii="Times New Roman" w:hAnsi="Times New Roman" w:cs="Times New Roman"/>
+          <w:sz w:val="28"/>
+          <w:szCs w:val="28"/>
+        </w:rPr>
+        <w:t xml:space="preserve"> (рисунок 9-10)</w:t>
+      </w:r>
+      <w:r>
+        <w:rPr>
+          <w:rFonts w:ascii="Times New Roman" w:hAnsi="Times New Roman" w:cs="Times New Roman"/>
+          <w:sz w:val="28"/>
+          <w:szCs w:val="28"/>
+        </w:rPr>
+        <w:t xml:space="preserve"> можно заменить, что ее амплитуда </w:t>
+      </w:r>
+      <w:r>
+        <w:rPr>
+          <w:rFonts w:ascii="Times New Roman" w:hAnsi="Times New Roman" w:cs="Times New Roman"/>
+          <w:sz w:val="28"/>
+          <w:szCs w:val="28"/>
+        </w:rPr>
+        <w:t xml:space="preserve">не </w:t>
+      </w:r>
+      <w:r>
+        <w:rPr>
+          <w:rFonts w:ascii="Times New Roman" w:hAnsi="Times New Roman" w:cs="Times New Roman"/>
+          <w:sz w:val="28"/>
+          <w:szCs w:val="28"/>
+        </w:rPr>
+        <w:t xml:space="preserve">превышает значение </w:t>
+      </w:r>
+      <w:proofErr w:type="spellStart"/>
+      <w:r>
+        <w:rPr>
+          <w:rFonts w:ascii="Times New Roman" w:hAnsi="Times New Roman" w:cs="Times New Roman"/>
+          <w:sz w:val="28"/>
+          <w:szCs w:val="28"/>
+          <w:shd w:val="clear" w:color="auto" w:fill="FFFFFF"/>
+          <w:lang w:val="en-US"/>
+        </w:rPr>
+        <w:t>e</w:t>
+      </w:r>
+      <w:r>
+        <w:rPr>
+          <w:rFonts w:ascii="Times New Roman" w:hAnsi="Times New Roman" w:cs="Times New Roman"/>
+          <w:sz w:val="28"/>
+          <w:szCs w:val="28"/>
+          <w:shd w:val="clear" w:color="auto" w:fill="FFFFFF"/>
+          <w:vertAlign w:val="subscript"/>
+          <w:lang w:val="en-US"/>
+        </w:rPr>
+        <w:t>max</w:t>
+      </w:r>
+      <w:proofErr w:type="spellEnd"/>
+      <w:r>
+        <w:rPr>
+          <w:rFonts w:ascii="Times New Roman" w:hAnsi="Times New Roman" w:cs="Times New Roman"/>
+          <w:sz w:val="28"/>
+          <w:szCs w:val="28"/>
+          <w:shd w:val="clear" w:color="auto" w:fill="FFFFFF"/>
+          <w:vertAlign w:val="subscript"/>
+        </w:rPr>
+        <w:t>.</w:t>
       </w:r>
     </w:p>
     <w:p>
@@ -2369,497 +4194,22 @@
           <w:tab w:val="left" w:pos="1416"/>
         </w:tabs>
         <w:ind w:firstLine="720"/>
-        <w:contextualSpacing/>
-        <w:jc w:val="both"/>
-        <w:rPr>
-          <w:rFonts w:ascii="Times New Roman" w:hAnsi="Times New Roman" w:cs="Times New Roman"/>
-          <w:bCs/>
-          <w:color w:val="000000" w:themeColor="text1"/>
-          <w:sz w:val="28"/>
-          <w:szCs w:val="28"/>
-        </w:rPr>
-      </w:pPr>
-      <w:r>
-        <w:rPr>
-          <w:rFonts w:ascii="Times New Roman" w:hAnsi="Times New Roman" w:cs="Times New Roman"/>
-          <w:color w:val="000000" w:themeColor="text1"/>
-          <w:sz w:val="28"/>
-        </w:rPr>
-        <w:t xml:space="preserve">По рисунку 6 видно, что запас по амплитуде </w:t>
-      </w:r>
-      <w:r>
-        <w:rPr>
-          <w:rFonts w:ascii="Times New Roman" w:hAnsi="Times New Roman" w:cs="Times New Roman"/>
-          <w:bCs/>
-          <w:i/>
-          <w:color w:val="000000" w:themeColor="text1"/>
-          <w:sz w:val="28"/>
-          <w:szCs w:val="28"/>
-        </w:rPr>
-        <w:t>Δ</w:t>
-      </w:r>
-      <w:r>
-        <w:rPr>
-          <w:rFonts w:ascii="Times New Roman" w:hAnsi="Times New Roman" w:cs="Times New Roman"/>
-          <w:bCs/>
-          <w:i/>
-          <w:color w:val="000000" w:themeColor="text1"/>
-          <w:sz w:val="28"/>
-          <w:szCs w:val="28"/>
-          <w:lang w:val="en-US"/>
-        </w:rPr>
-        <w:t>L</w:t>
-      </w:r>
-      <w:r>
-        <w:rPr>
-          <w:rFonts w:ascii="Times New Roman" w:hAnsi="Times New Roman" w:cs="Times New Roman"/>
-          <w:bCs/>
-          <w:i/>
-          <w:color w:val="000000" w:themeColor="text1"/>
-          <w:sz w:val="28"/>
-          <w:szCs w:val="28"/>
-        </w:rPr>
-        <w:t>=</w:t>
-      </w:r>
-      <w:r>
-        <w:rPr>
-          <w:rFonts w:ascii="Times New Roman" w:hAnsi="Times New Roman" w:cs="Times New Roman"/>
-          <w:bCs/>
-          <w:color w:val="000000" w:themeColor="text1"/>
-          <w:sz w:val="28"/>
-          <w:szCs w:val="28"/>
-        </w:rPr>
-        <w:t>1</w:t>
-      </w:r>
-      <w:r>
-        <w:rPr>
-          <w:rFonts w:ascii="Times New Roman" w:hAnsi="Times New Roman" w:cs="Times New Roman"/>
-          <w:bCs/>
-          <w:color w:val="000000" w:themeColor="text1"/>
-          <w:sz w:val="28"/>
-          <w:szCs w:val="28"/>
-        </w:rPr>
-        <w:t>7</w:t>
-      </w:r>
-      <w:r>
-        <w:rPr>
-          <w:rFonts w:ascii="Times New Roman" w:hAnsi="Times New Roman" w:cs="Times New Roman"/>
-          <w:bCs/>
-          <w:color w:val="000000" w:themeColor="text1"/>
-          <w:sz w:val="28"/>
-          <w:szCs w:val="28"/>
-        </w:rPr>
-        <w:t>,</w:t>
-      </w:r>
-      <w:r>
-        <w:rPr>
-          <w:rFonts w:ascii="Times New Roman" w:hAnsi="Times New Roman" w:cs="Times New Roman"/>
-          <w:bCs/>
-          <w:color w:val="000000" w:themeColor="text1"/>
-          <w:sz w:val="28"/>
-          <w:szCs w:val="28"/>
-        </w:rPr>
-        <w:t>4</w:t>
-      </w:r>
-      <w:r>
-        <w:rPr>
-          <w:rFonts w:ascii="Times New Roman" w:hAnsi="Times New Roman" w:cs="Times New Roman"/>
-          <w:bCs/>
-          <w:color w:val="000000" w:themeColor="text1"/>
-          <w:sz w:val="28"/>
-          <w:szCs w:val="28"/>
-        </w:rPr>
-        <w:t xml:space="preserve"> дБ, а запас</w:t>
-      </w:r>
-      <w:r>
-        <w:rPr>
-          <w:rFonts w:ascii="Times New Roman" w:hAnsi="Times New Roman" w:cs="Times New Roman"/>
-          <w:bCs/>
-          <w:color w:val="000000" w:themeColor="text1"/>
-          <w:sz w:val="28"/>
-          <w:szCs w:val="28"/>
-        </w:rPr>
-        <w:t xml:space="preserve"> </w:t>
-      </w:r>
-      <w:r>
-        <w:rPr>
-          <w:rFonts w:ascii="Times New Roman" w:hAnsi="Times New Roman" w:cs="Times New Roman"/>
-          <w:bCs/>
-          <w:sz w:val="28"/>
-          <w:szCs w:val="28"/>
-        </w:rPr>
-        <w:t>по фазе</w:t>
-      </w:r>
-      <w:r>
-        <w:rPr>
-          <w:rFonts w:ascii="Times New Roman" w:hAnsi="Times New Roman" w:cs="Times New Roman"/>
-          <w:bCs/>
-          <w:color w:val="000000" w:themeColor="text1"/>
-          <w:sz w:val="28"/>
-          <w:szCs w:val="28"/>
-        </w:rPr>
-        <w:t xml:space="preserve"> </w:t>
-      </w:r>
-      <w:proofErr w:type="spellStart"/>
-      <w:r>
-        <w:rPr>
-          <w:rFonts w:ascii="Times New Roman" w:hAnsi="Times New Roman" w:cs="Times New Roman"/>
-          <w:bCs/>
-          <w:i/>
-          <w:sz w:val="28"/>
-          <w:szCs w:val="28"/>
-        </w:rPr>
-        <w:t>Δφ</w:t>
-      </w:r>
-      <w:proofErr w:type="spellEnd"/>
-      <w:r>
-        <w:rPr>
-          <w:rFonts w:ascii="Times New Roman" w:hAnsi="Times New Roman" w:cs="Times New Roman"/>
-          <w:bCs/>
-          <w:sz w:val="28"/>
-          <w:szCs w:val="28"/>
-        </w:rPr>
-        <w:t>=</w:t>
-      </w:r>
-      <w:r>
-        <w:rPr>
-          <w:rFonts w:ascii="Times New Roman" w:hAnsi="Times New Roman" w:cs="Times New Roman"/>
-          <w:bCs/>
-          <w:sz w:val="28"/>
-          <w:szCs w:val="28"/>
-        </w:rPr>
-        <w:t>45</w:t>
-      </w:r>
-      <w:r>
-        <w:rPr>
-          <w:rFonts w:ascii="Times New Roman" w:hAnsi="Times New Roman" w:cs="Times New Roman"/>
-          <w:bCs/>
-          <w:sz w:val="28"/>
-          <w:szCs w:val="28"/>
-        </w:rPr>
-        <w:t>,</w:t>
-      </w:r>
-      <w:r>
-        <w:rPr>
-          <w:rFonts w:ascii="Times New Roman" w:hAnsi="Times New Roman" w:cs="Times New Roman"/>
-          <w:bCs/>
-          <w:sz w:val="28"/>
-          <w:szCs w:val="28"/>
-        </w:rPr>
-        <w:t>1</w:t>
-      </w:r>
-      <m:oMath>
-        <m:r>
-          <w:rPr>
-            <w:rFonts w:ascii="Cambria Math" w:hAnsi="Cambria Math" w:cs="Times New Roman"/>
-            <w:sz w:val="28"/>
-            <w:szCs w:val="28"/>
-          </w:rPr>
-          <m:t>°</m:t>
-        </m:r>
-      </m:oMath>
-      <w:r>
-        <w:rPr>
-          <w:rFonts w:ascii="Times New Roman" w:hAnsi="Times New Roman" w:cs="Times New Roman"/>
-          <w:bCs/>
-          <w:sz w:val="28"/>
-          <w:szCs w:val="28"/>
-        </w:rPr>
-        <w:t>,</w:t>
-      </w:r>
-      <w:r>
-        <w:rPr>
-          <w:rFonts w:ascii="Times New Roman" w:hAnsi="Times New Roman" w:cs="Times New Roman"/>
-          <w:bCs/>
-          <w:color w:val="000000" w:themeColor="text1"/>
-          <w:sz w:val="28"/>
-          <w:szCs w:val="28"/>
-        </w:rPr>
-        <w:t xml:space="preserve"> что полностью удовлетворяет условиям запаса устойчивости системы. </w:t>
-      </w:r>
-    </w:p>
-    <w:p>
-      <w:pPr>
-        <w:tabs>
-          <w:tab w:val="left" w:pos="708"/>
-          <w:tab w:val="left" w:pos="1416"/>
-        </w:tabs>
-        <w:ind w:firstLine="720"/>
-        <w:contextualSpacing/>
-        <w:jc w:val="both"/>
-        <w:rPr>
-          <w:rFonts w:ascii="Times New Roman" w:hAnsi="Times New Roman" w:cs="Times New Roman"/>
-          <w:bCs/>
-          <w:color w:val="000000" w:themeColor="text1"/>
-          <w:sz w:val="28"/>
-          <w:szCs w:val="28"/>
-        </w:rPr>
-      </w:pPr>
-    </w:p>
-    <w:p>
-      <w:pPr>
-        <w:tabs>
-          <w:tab w:val="left" w:pos="708"/>
-          <w:tab w:val="left" w:pos="1416"/>
-        </w:tabs>
-        <w:ind w:firstLine="720"/>
-        <w:contextualSpacing/>
-        <w:jc w:val="both"/>
-        <w:rPr>
-          <w:rFonts w:ascii="Times New Roman" w:hAnsi="Times New Roman" w:cs="Times New Roman"/>
-          <w:bCs/>
-          <w:color w:val="000000" w:themeColor="text1"/>
-          <w:sz w:val="28"/>
-          <w:szCs w:val="28"/>
-        </w:rPr>
-      </w:pPr>
-    </w:p>
-    <w:p>
-      <w:pPr>
-        <w:tabs>
-          <w:tab w:val="left" w:pos="708"/>
-          <w:tab w:val="left" w:pos="1416"/>
-        </w:tabs>
-        <w:ind w:firstLine="720"/>
-        <w:contextualSpacing/>
-        <w:jc w:val="both"/>
-        <w:rPr>
-          <w:rFonts w:ascii="Times New Roman" w:hAnsi="Times New Roman" w:cs="Times New Roman"/>
-          <w:bCs/>
-          <w:color w:val="000000" w:themeColor="text1"/>
-          <w:sz w:val="28"/>
-          <w:szCs w:val="28"/>
-        </w:rPr>
-      </w:pPr>
-    </w:p>
-    <w:p>
-      <w:pPr>
-        <w:tabs>
-          <w:tab w:val="left" w:pos="708"/>
-          <w:tab w:val="left" w:pos="1416"/>
-        </w:tabs>
-        <w:ind w:firstLine="720"/>
-        <w:contextualSpacing/>
-        <w:jc w:val="both"/>
-        <w:rPr>
-          <w:rFonts w:ascii="Times New Roman" w:hAnsi="Times New Roman" w:cs="Times New Roman"/>
-          <w:bCs/>
-          <w:color w:val="000000" w:themeColor="text1"/>
-          <w:sz w:val="28"/>
-          <w:szCs w:val="28"/>
-        </w:rPr>
-      </w:pPr>
-    </w:p>
-    <w:p>
-      <w:pPr>
-        <w:tabs>
-          <w:tab w:val="left" w:pos="708"/>
-          <w:tab w:val="left" w:pos="1416"/>
-        </w:tabs>
-        <w:ind w:firstLine="720"/>
-        <w:contextualSpacing/>
-        <w:jc w:val="both"/>
-        <w:rPr>
-          <w:rFonts w:ascii="Times New Roman" w:hAnsi="Times New Roman" w:cs="Times New Roman"/>
-          <w:bCs/>
-          <w:color w:val="000000" w:themeColor="text1"/>
-          <w:sz w:val="28"/>
-          <w:szCs w:val="28"/>
-        </w:rPr>
-      </w:pPr>
-    </w:p>
-    <w:p>
-      <w:pPr>
-        <w:tabs>
-          <w:tab w:val="left" w:pos="708"/>
-          <w:tab w:val="left" w:pos="1416"/>
-        </w:tabs>
-        <w:ind w:firstLine="720"/>
-        <w:contextualSpacing/>
-        <w:jc w:val="both"/>
-        <w:rPr>
-          <w:rFonts w:ascii="Times New Roman" w:hAnsi="Times New Roman" w:cs="Times New Roman"/>
-          <w:bCs/>
-          <w:color w:val="000000" w:themeColor="text1"/>
-          <w:sz w:val="28"/>
-          <w:szCs w:val="28"/>
-        </w:rPr>
-      </w:pPr>
-    </w:p>
-    <w:p>
-      <w:pPr>
-        <w:tabs>
-          <w:tab w:val="left" w:pos="708"/>
-          <w:tab w:val="left" w:pos="1416"/>
-        </w:tabs>
-        <w:ind w:firstLine="720"/>
-        <w:contextualSpacing/>
-        <w:jc w:val="both"/>
-        <w:rPr>
-          <w:rFonts w:ascii="Times New Roman" w:hAnsi="Times New Roman" w:cs="Times New Roman"/>
-          <w:bCs/>
-          <w:color w:val="000000" w:themeColor="text1"/>
-          <w:sz w:val="28"/>
-          <w:szCs w:val="28"/>
-        </w:rPr>
-      </w:pPr>
-    </w:p>
-    <w:p>
-      <w:pPr>
-        <w:tabs>
-          <w:tab w:val="left" w:pos="708"/>
-          <w:tab w:val="left" w:pos="1416"/>
-        </w:tabs>
-        <w:ind w:firstLine="720"/>
-        <w:contextualSpacing/>
-        <w:jc w:val="both"/>
-        <w:rPr>
-          <w:rFonts w:ascii="Times New Roman" w:hAnsi="Times New Roman" w:cs="Times New Roman"/>
-          <w:bCs/>
-          <w:color w:val="000000" w:themeColor="text1"/>
-          <w:sz w:val="28"/>
-          <w:szCs w:val="28"/>
-        </w:rPr>
-      </w:pPr>
-    </w:p>
-    <w:p>
-      <w:pPr>
-        <w:tabs>
-          <w:tab w:val="left" w:pos="708"/>
-          <w:tab w:val="left" w:pos="1416"/>
-        </w:tabs>
-        <w:ind w:firstLine="720"/>
-        <w:contextualSpacing/>
-        <w:jc w:val="both"/>
-        <w:rPr>
-          <w:rFonts w:ascii="Times New Roman" w:hAnsi="Times New Roman" w:cs="Times New Roman"/>
-          <w:bCs/>
-          <w:color w:val="000000" w:themeColor="text1"/>
-          <w:sz w:val="28"/>
-          <w:szCs w:val="28"/>
-        </w:rPr>
-      </w:pPr>
-    </w:p>
-    <w:p>
-      <w:pPr>
-        <w:tabs>
-          <w:tab w:val="left" w:pos="708"/>
-          <w:tab w:val="left" w:pos="1416"/>
-        </w:tabs>
-        <w:ind w:firstLine="720"/>
-        <w:contextualSpacing/>
-        <w:jc w:val="both"/>
-        <w:rPr>
-          <w:rFonts w:ascii="Times New Roman" w:hAnsi="Times New Roman" w:cs="Times New Roman"/>
-          <w:bCs/>
-          <w:color w:val="000000" w:themeColor="text1"/>
-          <w:sz w:val="28"/>
-          <w:szCs w:val="28"/>
-        </w:rPr>
-      </w:pPr>
-    </w:p>
-    <w:p>
-      <w:pPr>
-        <w:tabs>
-          <w:tab w:val="left" w:pos="708"/>
-          <w:tab w:val="left" w:pos="1416"/>
-        </w:tabs>
-        <w:ind w:firstLine="720"/>
-        <w:contextualSpacing/>
-        <w:jc w:val="both"/>
-        <w:rPr>
-          <w:rFonts w:ascii="Times New Roman" w:hAnsi="Times New Roman" w:cs="Times New Roman"/>
-          <w:bCs/>
-          <w:color w:val="000000" w:themeColor="text1"/>
-          <w:sz w:val="28"/>
-          <w:szCs w:val="28"/>
-        </w:rPr>
-      </w:pPr>
-    </w:p>
-    <w:p>
-      <w:pPr>
-        <w:tabs>
-          <w:tab w:val="left" w:pos="708"/>
-          <w:tab w:val="left" w:pos="1416"/>
-        </w:tabs>
-        <w:ind w:firstLine="720"/>
-        <w:contextualSpacing/>
-        <w:jc w:val="both"/>
-        <w:rPr>
-          <w:rFonts w:ascii="Times New Roman" w:hAnsi="Times New Roman" w:cs="Times New Roman"/>
-          <w:bCs/>
-          <w:color w:val="000000" w:themeColor="text1"/>
-          <w:sz w:val="28"/>
-          <w:szCs w:val="28"/>
-        </w:rPr>
-      </w:pPr>
-    </w:p>
-    <w:p>
-      <w:pPr>
-        <w:tabs>
-          <w:tab w:val="left" w:pos="708"/>
-          <w:tab w:val="left" w:pos="1416"/>
-        </w:tabs>
-        <w:ind w:firstLine="720"/>
-        <w:contextualSpacing/>
-        <w:jc w:val="both"/>
-        <w:rPr>
-          <w:rFonts w:ascii="Times New Roman" w:hAnsi="Times New Roman" w:cs="Times New Roman"/>
-          <w:bCs/>
-          <w:color w:val="000000" w:themeColor="text1"/>
-          <w:sz w:val="28"/>
-          <w:szCs w:val="28"/>
-        </w:rPr>
-      </w:pPr>
-    </w:p>
-    <w:p>
-      <w:pPr>
-        <w:tabs>
-          <w:tab w:val="left" w:pos="708"/>
-          <w:tab w:val="left" w:pos="1416"/>
-        </w:tabs>
-        <w:ind w:firstLine="720"/>
-        <w:jc w:val="both"/>
-        <w:rPr>
-          <w:rFonts w:ascii="Times New Roman" w:hAnsi="Times New Roman" w:cs="Times New Roman"/>
-          <w:bCs/>
-          <w:color w:val="000000" w:themeColor="text1"/>
-          <w:sz w:val="28"/>
-          <w:szCs w:val="28"/>
-        </w:rPr>
-      </w:pPr>
-      <w:r>
-        <w:rPr>
-          <w:rFonts w:ascii="Times New Roman" w:hAnsi="Times New Roman" w:cs="Times New Roman"/>
-          <w:bCs/>
-          <w:color w:val="000000" w:themeColor="text1"/>
-          <w:sz w:val="28"/>
-          <w:szCs w:val="28"/>
-        </w:rPr>
-        <w:lastRenderedPageBreak/>
-        <w:t>Теперь, после окончательного выбор значения индуктивности, нам необходимо построить графики переходной и весовой функций для замкнутой системы (рисунок 7, 8), а графики частотных характеристик уже построены выше на рисунке 6.</w:t>
-      </w:r>
-    </w:p>
-    <w:p>
-      <w:pPr>
-        <w:tabs>
-          <w:tab w:val="left" w:pos="708"/>
-          <w:tab w:val="left" w:pos="1416"/>
-        </w:tabs>
         <w:jc w:val="center"/>
         <w:rPr>
+          <w:rFonts w:ascii="Times New Roman" w:eastAsia="Calibri" w:hAnsi="Times New Roman" w:cs="Times New Roman"/>
+          <w:sz w:val="28"/>
+          <w:lang w:eastAsia="en-US"/>
+        </w:rPr>
+      </w:pPr>
+      <w:r>
+        <w:rPr>
           <w:noProof/>
         </w:rPr>
-      </w:pPr>
-      <w:r>
-        <w:rPr>
-          <w:noProof/>
-        </w:rPr>
         <w:drawing>
-          <wp:inline distT="0" distB="0" distL="0" distR="0" wp14:anchorId="4A9E281D" wp14:editId="660D79DB">
-            <wp:extent cx="4495800" cy="2832192"/>
-            <wp:effectExtent l="0" t="0" r="0" b="6350"/>
-            <wp:docPr id="22" name="Рисунок 22"/>
+          <wp:inline distT="0" distB="0" distL="0" distR="0" wp14:anchorId="62C31BE8" wp14:editId="342CBC16">
+            <wp:extent cx="4488180" cy="2979968"/>
+            <wp:effectExtent l="0" t="0" r="7620" b="0"/>
+            <wp:docPr id="24" name="Рисунок 24"/>
             <wp:cNvGraphicFramePr>
               <a:graphicFrameLocks xmlns:a="http://schemas.openxmlformats.org/drawingml/2006/main" noChangeAspect="1"/>
             </wp:cNvGraphicFramePr>
@@ -2879,7 +4229,7 @@
                   <pic:spPr>
                     <a:xfrm>
                       <a:off x="0" y="0"/>
-                      <a:ext cx="4554161" cy="2868957"/>
+                      <a:ext cx="4532427" cy="3009346"/>
                     </a:xfrm>
                     <a:prstGeom prst="rect">
                       <a:avLst/>
@@ -2894,40 +4244,32 @@
     </w:p>
     <w:p>
       <w:pPr>
+        <w:jc w:val="center"/>
+        <w:rPr>
+          <w:rFonts w:ascii="Times New Roman" w:hAnsi="Times New Roman" w:cs="Times New Roman"/>
+          <w:sz w:val="28"/>
+        </w:rPr>
+      </w:pPr>
+      <w:r>
+        <w:rPr>
+          <w:rFonts w:ascii="Times New Roman" w:hAnsi="Times New Roman" w:cs="Times New Roman"/>
+          <w:sz w:val="28"/>
+        </w:rPr>
+        <w:t>Рисунок 9 — Ошибка «отработки» гармонического сигнала</w:t>
+      </w:r>
+    </w:p>
+    <w:p>
+      <w:pPr>
         <w:tabs>
           <w:tab w:val="left" w:pos="708"/>
           <w:tab w:val="left" w:pos="1416"/>
         </w:tabs>
+        <w:ind w:firstLine="720"/>
         <w:jc w:val="center"/>
         <w:rPr>
-          <w:rFonts w:ascii="Times New Roman" w:hAnsi="Times New Roman" w:cs="Times New Roman"/>
-          <w:bCs/>
-          <w:sz w:val="28"/>
-          <w:szCs w:val="28"/>
-        </w:rPr>
-      </w:pPr>
-      <w:r>
-        <w:rPr>
-          <w:rFonts w:ascii="Times New Roman" w:hAnsi="Times New Roman" w:cs="Times New Roman"/>
-          <w:bCs/>
-          <w:sz w:val="28"/>
-          <w:szCs w:val="28"/>
-        </w:rPr>
-        <w:t>Рисунок 7 – График переходной функции для замкнутой системы</w:t>
-      </w:r>
-    </w:p>
-    <w:p>
-      <w:pPr>
-        <w:tabs>
-          <w:tab w:val="left" w:pos="708"/>
-          <w:tab w:val="left" w:pos="1416"/>
-        </w:tabs>
-        <w:jc w:val="center"/>
-        <w:rPr>
-          <w:rFonts w:ascii="Times New Roman" w:hAnsi="Times New Roman" w:cs="Times New Roman"/>
-          <w:bCs/>
-          <w:sz w:val="28"/>
-          <w:szCs w:val="28"/>
+          <w:rFonts w:ascii="Times New Roman" w:eastAsia="Calibri" w:hAnsi="Times New Roman" w:cs="Times New Roman"/>
+          <w:sz w:val="28"/>
+          <w:lang w:eastAsia="en-US"/>
         </w:rPr>
       </w:pPr>
       <w:r>
@@ -2935,10 +4277,10 @@
           <w:noProof/>
         </w:rPr>
         <w:drawing>
-          <wp:inline distT="0" distB="0" distL="0" distR="0" wp14:anchorId="1DB706EE" wp14:editId="55EE62D3">
-            <wp:extent cx="4452648" cy="2743835"/>
-            <wp:effectExtent l="0" t="0" r="5080" b="0"/>
-            <wp:docPr id="23" name="Рисунок 23"/>
+          <wp:inline distT="0" distB="0" distL="0" distR="0" wp14:anchorId="19E1DC00" wp14:editId="5FA2A992">
+            <wp:extent cx="4419316" cy="2932473"/>
+            <wp:effectExtent l="0" t="0" r="635" b="1270"/>
+            <wp:docPr id="25" name="Рисунок 25"/>
             <wp:cNvGraphicFramePr>
               <a:graphicFrameLocks xmlns:a="http://schemas.openxmlformats.org/drawingml/2006/main" noChangeAspect="1"/>
             </wp:cNvGraphicFramePr>
@@ -2958,415 +4300,6 @@
                   <pic:spPr>
                     <a:xfrm>
                       <a:off x="0" y="0"/>
-                      <a:ext cx="4479226" cy="2760213"/>
-                    </a:xfrm>
-                    <a:prstGeom prst="rect">
-                      <a:avLst/>
-                    </a:prstGeom>
-                  </pic:spPr>
-                </pic:pic>
-              </a:graphicData>
-            </a:graphic>
-          </wp:inline>
-        </w:drawing>
-      </w:r>
-    </w:p>
-    <w:p>
-      <w:pPr>
-        <w:tabs>
-          <w:tab w:val="left" w:pos="708"/>
-          <w:tab w:val="left" w:pos="1416"/>
-        </w:tabs>
-        <w:spacing w:before="240"/>
-        <w:jc w:val="center"/>
-        <w:rPr>
-          <w:rFonts w:ascii="Times New Roman" w:hAnsi="Times New Roman" w:cs="Times New Roman"/>
-          <w:bCs/>
-          <w:sz w:val="28"/>
-          <w:szCs w:val="28"/>
-        </w:rPr>
-      </w:pPr>
-      <w:r>
-        <w:rPr>
-          <w:rFonts w:ascii="Times New Roman" w:hAnsi="Times New Roman" w:cs="Times New Roman"/>
-          <w:bCs/>
-          <w:sz w:val="28"/>
-          <w:szCs w:val="28"/>
-        </w:rPr>
-        <w:t>Рисунок 8 - График весовой функции для замкнутой системы</w:t>
-      </w:r>
-    </w:p>
-    <w:p>
-      <w:pPr>
-        <w:tabs>
-          <w:tab w:val="left" w:pos="2625"/>
-        </w:tabs>
-        <w:ind w:firstLine="709"/>
-        <w:jc w:val="both"/>
-        <w:rPr>
-          <w:rFonts w:ascii="Times New Roman" w:hAnsi="Times New Roman" w:cs="Times New Roman"/>
-          <w:bCs/>
-          <w:color w:val="000000" w:themeColor="text1"/>
-          <w:sz w:val="28"/>
-          <w:szCs w:val="28"/>
-        </w:rPr>
-      </w:pPr>
-      <w:r>
-        <w:rPr>
-          <w:rFonts w:ascii="Times New Roman" w:hAnsi="Times New Roman" w:cs="Times New Roman"/>
-          <w:bCs/>
-          <w:color w:val="000000" w:themeColor="text1"/>
-          <w:sz w:val="28"/>
-          <w:szCs w:val="28"/>
-        </w:rPr>
-        <w:t>По рисункам</w:t>
-      </w:r>
-      <w:r>
-        <w:rPr>
-          <w:rFonts w:ascii="Times New Roman" w:hAnsi="Times New Roman" w:cs="Times New Roman"/>
-          <w:bCs/>
-          <w:color w:val="000000" w:themeColor="text1"/>
-          <w:sz w:val="28"/>
-          <w:szCs w:val="28"/>
-        </w:rPr>
-        <w:t xml:space="preserve"> видно, что </w:t>
-      </w:r>
-      <w:r>
-        <w:rPr>
-          <w:rFonts w:ascii="Times New Roman" w:hAnsi="Times New Roman" w:cs="Times New Roman"/>
-          <w:color w:val="000000" w:themeColor="text1"/>
-          <w:sz w:val="28"/>
-        </w:rPr>
-        <w:t>переходный процесс является</w:t>
-      </w:r>
-      <w:r>
-        <w:rPr>
-          <w:color w:val="000000" w:themeColor="text1"/>
-        </w:rPr>
-        <w:t xml:space="preserve"> </w:t>
-      </w:r>
-      <w:r>
-        <w:rPr>
-          <w:rFonts w:ascii="Times New Roman" w:hAnsi="Times New Roman" w:cs="Times New Roman"/>
-          <w:color w:val="000000" w:themeColor="text1"/>
-          <w:sz w:val="28"/>
-        </w:rPr>
-        <w:t>колебательным.</w:t>
-      </w:r>
-    </w:p>
-    <w:p>
-      <w:pPr>
-        <w:tabs>
-          <w:tab w:val="left" w:pos="708"/>
-          <w:tab w:val="left" w:pos="1416"/>
-          <w:tab w:val="left" w:pos="2100"/>
-        </w:tabs>
-        <w:spacing w:before="240"/>
-        <w:jc w:val="center"/>
-        <w:rPr>
-          <w:rFonts w:ascii="Times New Roman" w:hAnsi="Times New Roman" w:cs="Times New Roman"/>
-          <w:bCs/>
-          <w:i/>
-          <w:sz w:val="28"/>
-          <w:szCs w:val="28"/>
-          <w:u w:val="single"/>
-        </w:rPr>
-      </w:pPr>
-    </w:p>
-    <w:p>
-      <w:pPr>
-        <w:tabs>
-          <w:tab w:val="left" w:pos="708"/>
-          <w:tab w:val="left" w:pos="1416"/>
-          <w:tab w:val="left" w:pos="2100"/>
-        </w:tabs>
-        <w:spacing w:before="240"/>
-        <w:jc w:val="center"/>
-        <w:rPr>
-          <w:rFonts w:ascii="Times New Roman" w:hAnsi="Times New Roman" w:cs="Times New Roman"/>
-          <w:bCs/>
-          <w:i/>
-          <w:sz w:val="28"/>
-          <w:szCs w:val="28"/>
-          <w:u w:val="single"/>
-        </w:rPr>
-      </w:pPr>
-      <w:r>
-        <w:rPr>
-          <w:rFonts w:ascii="Times New Roman" w:hAnsi="Times New Roman" w:cs="Times New Roman"/>
-          <w:bCs/>
-          <w:i/>
-          <w:sz w:val="28"/>
-          <w:szCs w:val="28"/>
-          <w:u w:val="single"/>
-        </w:rPr>
-        <w:lastRenderedPageBreak/>
-        <w:t>Результаты имитационного моделирования системы</w:t>
-      </w:r>
-    </w:p>
-    <w:p>
-      <w:pPr>
-        <w:spacing w:line="240" w:lineRule="auto"/>
-        <w:ind w:firstLine="709"/>
-        <w:jc w:val="both"/>
-        <w:rPr>
-          <w:rFonts w:ascii="Times New Roman" w:hAnsi="Times New Roman" w:cs="Times New Roman"/>
-          <w:sz w:val="28"/>
-          <w:szCs w:val="28"/>
-          <w:shd w:val="clear" w:color="auto" w:fill="FFFFFF"/>
-        </w:rPr>
-      </w:pPr>
-      <w:r>
-        <w:rPr>
-          <w:rFonts w:ascii="Times New Roman" w:eastAsia="Calibri" w:hAnsi="Times New Roman" w:cs="Times New Roman"/>
-          <w:sz w:val="28"/>
-          <w:lang w:eastAsia="en-US"/>
-        </w:rPr>
-        <w:t xml:space="preserve">В результате имитационного моделирования системы было исследовано её поведение </w:t>
-      </w:r>
-      <w:r>
-        <w:rPr>
-          <w:rFonts w:ascii="Times New Roman" w:eastAsia="Calibri" w:hAnsi="Times New Roman" w:cs="Times New Roman"/>
-          <w:sz w:val="28"/>
-          <w:lang w:eastAsia="en-US"/>
-        </w:rPr>
-        <w:t>при линейном и гармоническом типовых воздействиях (рисунки 9-10</w:t>
-      </w:r>
-      <w:r>
-        <w:rPr>
-          <w:rFonts w:ascii="Times New Roman" w:eastAsia="Calibri" w:hAnsi="Times New Roman" w:cs="Times New Roman"/>
-          <w:sz w:val="28"/>
-          <w:lang w:eastAsia="en-US"/>
-        </w:rPr>
-        <w:t>).</w:t>
-      </w:r>
-      <w:r>
-        <w:rPr>
-          <w:rFonts w:ascii="Times New Roman" w:eastAsia="Calibri" w:hAnsi="Times New Roman" w:cs="Times New Roman"/>
-          <w:sz w:val="28"/>
-          <w:lang w:eastAsia="en-US"/>
-        </w:rPr>
-        <w:t xml:space="preserve"> </w:t>
-      </w:r>
-      <w:r>
-        <w:rPr>
-          <w:rFonts w:ascii="Times New Roman" w:hAnsi="Times New Roman" w:cs="Times New Roman"/>
-          <w:sz w:val="28"/>
-          <w:szCs w:val="28"/>
-        </w:rPr>
-        <w:t>По график</w:t>
-      </w:r>
-      <w:r>
-        <w:rPr>
-          <w:rFonts w:ascii="Times New Roman" w:hAnsi="Times New Roman" w:cs="Times New Roman"/>
-          <w:sz w:val="28"/>
-          <w:szCs w:val="28"/>
-        </w:rPr>
-        <w:t>ам</w:t>
-      </w:r>
-      <w:r>
-        <w:rPr>
-          <w:rFonts w:ascii="Times New Roman" w:hAnsi="Times New Roman" w:cs="Times New Roman"/>
-          <w:sz w:val="28"/>
-          <w:szCs w:val="28"/>
-        </w:rPr>
-        <w:t xml:space="preserve"> установившейся ошибки гармонического</w:t>
-      </w:r>
-      <w:r>
-        <w:rPr>
-          <w:rFonts w:ascii="Times New Roman" w:hAnsi="Times New Roman" w:cs="Times New Roman"/>
-          <w:sz w:val="28"/>
-          <w:szCs w:val="28"/>
-        </w:rPr>
-        <w:t xml:space="preserve"> и линейного</w:t>
-      </w:r>
-      <w:r>
-        <w:rPr>
-          <w:rFonts w:ascii="Times New Roman" w:hAnsi="Times New Roman" w:cs="Times New Roman"/>
-          <w:sz w:val="28"/>
-          <w:szCs w:val="28"/>
-        </w:rPr>
-        <w:t xml:space="preserve"> воздействия</w:t>
-      </w:r>
-      <w:r>
-        <w:rPr>
-          <w:rFonts w:ascii="Times New Roman" w:hAnsi="Times New Roman" w:cs="Times New Roman"/>
-          <w:sz w:val="28"/>
-          <w:szCs w:val="28"/>
-        </w:rPr>
-        <w:t xml:space="preserve"> (рисунок 9-10)</w:t>
-      </w:r>
-      <w:r>
-        <w:rPr>
-          <w:rFonts w:ascii="Times New Roman" w:hAnsi="Times New Roman" w:cs="Times New Roman"/>
-          <w:sz w:val="28"/>
-          <w:szCs w:val="28"/>
-        </w:rPr>
-        <w:t xml:space="preserve"> можно заменить, что ее амплитуда </w:t>
-      </w:r>
-      <w:r>
-        <w:rPr>
-          <w:rFonts w:ascii="Times New Roman" w:hAnsi="Times New Roman" w:cs="Times New Roman"/>
-          <w:sz w:val="28"/>
-          <w:szCs w:val="28"/>
-        </w:rPr>
-        <w:t xml:space="preserve">не </w:t>
-      </w:r>
-      <w:r>
-        <w:rPr>
-          <w:rFonts w:ascii="Times New Roman" w:hAnsi="Times New Roman" w:cs="Times New Roman"/>
-          <w:sz w:val="28"/>
-          <w:szCs w:val="28"/>
-        </w:rPr>
-        <w:t xml:space="preserve">превышает значение </w:t>
-      </w:r>
-      <w:proofErr w:type="spellStart"/>
-      <w:r>
-        <w:rPr>
-          <w:rFonts w:ascii="Times New Roman" w:hAnsi="Times New Roman" w:cs="Times New Roman"/>
-          <w:sz w:val="28"/>
-          <w:szCs w:val="28"/>
-          <w:shd w:val="clear" w:color="auto" w:fill="FFFFFF"/>
-          <w:lang w:val="en-US"/>
-        </w:rPr>
-        <w:t>e</w:t>
-      </w:r>
-      <w:r>
-        <w:rPr>
-          <w:rFonts w:ascii="Times New Roman" w:hAnsi="Times New Roman" w:cs="Times New Roman"/>
-          <w:sz w:val="28"/>
-          <w:szCs w:val="28"/>
-          <w:shd w:val="clear" w:color="auto" w:fill="FFFFFF"/>
-          <w:vertAlign w:val="subscript"/>
-          <w:lang w:val="en-US"/>
-        </w:rPr>
-        <w:t>max</w:t>
-      </w:r>
-      <w:proofErr w:type="spellEnd"/>
-      <w:r>
-        <w:rPr>
-          <w:rFonts w:ascii="Times New Roman" w:hAnsi="Times New Roman" w:cs="Times New Roman"/>
-          <w:sz w:val="28"/>
-          <w:szCs w:val="28"/>
-          <w:shd w:val="clear" w:color="auto" w:fill="FFFFFF"/>
-          <w:vertAlign w:val="subscript"/>
-        </w:rPr>
-        <w:t>.</w:t>
-      </w:r>
-    </w:p>
-    <w:p>
-      <w:pPr>
-        <w:tabs>
-          <w:tab w:val="left" w:pos="708"/>
-          <w:tab w:val="left" w:pos="1416"/>
-        </w:tabs>
-        <w:ind w:firstLine="720"/>
-        <w:jc w:val="center"/>
-        <w:rPr>
-          <w:rFonts w:ascii="Times New Roman" w:eastAsia="Calibri" w:hAnsi="Times New Roman" w:cs="Times New Roman"/>
-          <w:sz w:val="28"/>
-          <w:lang w:eastAsia="en-US"/>
-        </w:rPr>
-      </w:pPr>
-      <w:r>
-        <w:rPr>
-          <w:noProof/>
-        </w:rPr>
-        <w:drawing>
-          <wp:inline distT="0" distB="0" distL="0" distR="0" wp14:anchorId="62C31BE8" wp14:editId="342CBC16">
-            <wp:extent cx="4488180" cy="2979968"/>
-            <wp:effectExtent l="0" t="0" r="7620" b="0"/>
-            <wp:docPr id="24" name="Рисунок 24"/>
-            <wp:cNvGraphicFramePr>
-              <a:graphicFrameLocks xmlns:a="http://schemas.openxmlformats.org/drawingml/2006/main" noChangeAspect="1"/>
-            </wp:cNvGraphicFramePr>
-            <a:graphic xmlns:a="http://schemas.openxmlformats.org/drawingml/2006/main">
-              <a:graphicData uri="http://schemas.openxmlformats.org/drawingml/2006/picture">
-                <pic:pic xmlns:pic="http://schemas.openxmlformats.org/drawingml/2006/picture">
-                  <pic:nvPicPr>
-                    <pic:cNvPr id="1" name=""/>
-                    <pic:cNvPicPr/>
-                  </pic:nvPicPr>
-                  <pic:blipFill>
-                    <a:blip r:embed="rId18"/>
-                    <a:stretch>
-                      <a:fillRect/>
-                    </a:stretch>
-                  </pic:blipFill>
-                  <pic:spPr>
-                    <a:xfrm>
-                      <a:off x="0" y="0"/>
-                      <a:ext cx="4532427" cy="3009346"/>
-                    </a:xfrm>
-                    <a:prstGeom prst="rect">
-                      <a:avLst/>
-                    </a:prstGeom>
-                  </pic:spPr>
-                </pic:pic>
-              </a:graphicData>
-            </a:graphic>
-          </wp:inline>
-        </w:drawing>
-      </w:r>
-    </w:p>
-    <w:p>
-      <w:pPr>
-        <w:jc w:val="center"/>
-        <w:rPr>
-          <w:rFonts w:ascii="Times New Roman" w:hAnsi="Times New Roman" w:cs="Times New Roman"/>
-          <w:sz w:val="28"/>
-        </w:rPr>
-      </w:pPr>
-      <w:r>
-        <w:rPr>
-          <w:rFonts w:ascii="Times New Roman" w:hAnsi="Times New Roman" w:cs="Times New Roman"/>
-          <w:sz w:val="28"/>
-        </w:rPr>
-        <w:t>Рисунок 9 — Ошибка «отработки» гармонического сигнала</w:t>
-      </w:r>
-    </w:p>
-    <w:p>
-      <w:pPr>
-        <w:tabs>
-          <w:tab w:val="left" w:pos="708"/>
-          <w:tab w:val="left" w:pos="1416"/>
-        </w:tabs>
-        <w:ind w:firstLine="720"/>
-        <w:jc w:val="center"/>
-        <w:rPr>
-          <w:rFonts w:ascii="Times New Roman" w:eastAsia="Calibri" w:hAnsi="Times New Roman" w:cs="Times New Roman"/>
-          <w:sz w:val="28"/>
-          <w:lang w:eastAsia="en-US"/>
-        </w:rPr>
-      </w:pPr>
-      <w:r>
-        <w:rPr>
-          <w:noProof/>
-        </w:rPr>
-        <w:drawing>
-          <wp:inline distT="0" distB="0" distL="0" distR="0" wp14:anchorId="19E1DC00" wp14:editId="5FA2A992">
-            <wp:extent cx="4419316" cy="2932473"/>
-            <wp:effectExtent l="0" t="0" r="635" b="1270"/>
-            <wp:docPr id="25" name="Рисунок 25"/>
-            <wp:cNvGraphicFramePr>
-              <a:graphicFrameLocks xmlns:a="http://schemas.openxmlformats.org/drawingml/2006/main" noChangeAspect="1"/>
-            </wp:cNvGraphicFramePr>
-            <a:graphic xmlns:a="http://schemas.openxmlformats.org/drawingml/2006/main">
-              <a:graphicData uri="http://schemas.openxmlformats.org/drawingml/2006/picture">
-                <pic:pic xmlns:pic="http://schemas.openxmlformats.org/drawingml/2006/picture">
-                  <pic:nvPicPr>
-                    <pic:cNvPr id="1" name=""/>
-                    <pic:cNvPicPr/>
-                  </pic:nvPicPr>
-                  <pic:blipFill>
-                    <a:blip r:embed="rId19"/>
-                    <a:stretch>
-                      <a:fillRect/>
-                    </a:stretch>
-                  </pic:blipFill>
-                  <pic:spPr>
-                    <a:xfrm>
-                      <a:off x="0" y="0"/>
                       <a:ext cx="4445606" cy="2949918"/>
                     </a:xfrm>
                     <a:prstGeom prst="rect">
@@ -3490,25 +4423,7 @@
             <w:sz w:val="28"/>
             <w:lang w:eastAsia="en-US"/>
           </w:rPr>
-          <m:t>∆φ=</m:t>
-        </m:r>
-        <m:r>
-          <w:rPr>
-            <w:rFonts w:ascii="Cambria Math" w:eastAsia="Calibri" w:hAnsi="Cambria Math" w:cs="Times New Roman"/>
-            <w:color w:val="000000" w:themeColor="text1"/>
-            <w:sz w:val="28"/>
-            <w:lang w:eastAsia="en-US"/>
-          </w:rPr>
-          <m:t>45</m:t>
-        </m:r>
-        <m:r>
-          <w:rPr>
-            <w:rFonts w:ascii="Cambria Math" w:eastAsia="Calibri" w:hAnsi="Cambria Math" w:cs="Times New Roman"/>
-            <w:color w:val="000000" w:themeColor="text1"/>
-            <w:sz w:val="28"/>
-            <w:lang w:eastAsia="en-US"/>
-          </w:rPr>
-          <m:t>,1°</m:t>
+          <m:t>∆φ=45,1°</m:t>
         </m:r>
       </m:oMath>
       <w:r>
@@ -3546,25 +4461,7 @@
             <w:sz w:val="28"/>
             <w:lang w:eastAsia="en-US"/>
           </w:rPr>
-          <m:t>=1</m:t>
-        </m:r>
-        <m:r>
-          <w:rPr>
-            <w:rFonts w:ascii="Cambria Math" w:eastAsia="Calibri" w:hAnsi="Cambria Math" w:cs="Times New Roman"/>
-            <w:color w:val="000000" w:themeColor="text1"/>
-            <w:sz w:val="28"/>
-            <w:lang w:eastAsia="en-US"/>
-          </w:rPr>
-          <m:t>7</m:t>
-        </m:r>
-        <m:r>
-          <w:rPr>
-            <w:rFonts w:ascii="Cambria Math" w:eastAsia="Calibri" w:hAnsi="Cambria Math" w:cs="Times New Roman"/>
-            <w:color w:val="000000" w:themeColor="text1"/>
-            <w:sz w:val="28"/>
-            <w:lang w:eastAsia="en-US"/>
-          </w:rPr>
-          <m:t>,4 ДБ</m:t>
+          <m:t>=17,4 ДБ</m:t>
         </m:r>
       </m:oMath>
       <w:r>
@@ -3675,43 +4572,7 @@
             <w:sz w:val="28"/>
             <w:lang w:eastAsia="en-US"/>
           </w:rPr>
-          <m:t>=</m:t>
-        </m:r>
-        <m:r>
-          <w:rPr>
-            <w:rFonts w:ascii="Cambria Math" w:eastAsia="Calibri" w:hAnsi="Cambria Math" w:cs="Times New Roman"/>
-            <w:color w:val="000000" w:themeColor="text1"/>
-            <w:sz w:val="28"/>
-            <w:lang w:eastAsia="en-US"/>
-          </w:rPr>
-          <m:t>1</m:t>
-        </m:r>
-        <m:r>
-          <w:rPr>
-            <w:rFonts w:ascii="Cambria Math" w:eastAsia="Calibri" w:hAnsi="Cambria Math" w:cs="Times New Roman"/>
-            <w:color w:val="000000" w:themeColor="text1"/>
-            <w:sz w:val="28"/>
-            <w:lang w:eastAsia="en-US"/>
-          </w:rPr>
-          <m:t>,</m:t>
-        </m:r>
-        <m:r>
-          <w:rPr>
-            <w:rFonts w:ascii="Cambria Math" w:eastAsia="Calibri" w:hAnsi="Cambria Math" w:cs="Times New Roman"/>
-            <w:color w:val="000000" w:themeColor="text1"/>
-            <w:sz w:val="28"/>
-            <w:lang w:eastAsia="en-US"/>
-          </w:rPr>
-          <m:t>9</m:t>
-        </m:r>
-        <m:r>
-          <w:rPr>
-            <w:rFonts w:ascii="Cambria Math" w:eastAsia="Calibri" w:hAnsi="Cambria Math" w:cs="Times New Roman"/>
-            <w:color w:val="000000" w:themeColor="text1"/>
-            <w:sz w:val="28"/>
-            <w:lang w:eastAsia="en-US"/>
-          </w:rPr>
-          <m:t>∙</m:t>
+          <m:t>=1,9∙</m:t>
         </m:r>
         <m:sSup>
           <m:sSupPr>
@@ -3775,43 +4636,7 @@
             <w:sz w:val="28"/>
             <w:lang w:eastAsia="en-US"/>
           </w:rPr>
-          <m:t>1</m:t>
-        </m:r>
-        <m:r>
-          <w:rPr>
-            <w:rFonts w:ascii="Cambria Math" w:eastAsia="Calibri" w:hAnsi="Cambria Math" w:cs="Times New Roman"/>
-            <w:color w:val="000000" w:themeColor="text1"/>
-            <w:sz w:val="28"/>
-            <w:lang w:eastAsia="en-US"/>
-          </w:rPr>
-          <m:t>8</m:t>
-        </m:r>
-        <m:r>
-          <w:rPr>
-            <w:rFonts w:ascii="Cambria Math" w:eastAsia="Calibri" w:hAnsi="Cambria Math" w:cs="Times New Roman"/>
-            <w:color w:val="000000" w:themeColor="text1"/>
-            <w:sz w:val="28"/>
-            <w:lang w:eastAsia="en-US"/>
-          </w:rPr>
-          <m:t>,</m:t>
-        </m:r>
-        <m:r>
-          <w:rPr>
-            <w:rFonts w:ascii="Cambria Math" w:eastAsia="Calibri" w:hAnsi="Cambria Math" w:cs="Times New Roman"/>
-            <w:color w:val="000000" w:themeColor="text1"/>
-            <w:sz w:val="28"/>
-            <w:lang w:eastAsia="en-US"/>
-          </w:rPr>
-          <m:t>6</m:t>
-        </m:r>
-        <m:r>
-          <w:rPr>
-            <w:rFonts w:ascii="Cambria Math" w:eastAsia="Calibri" w:hAnsi="Cambria Math" w:cs="Times New Roman"/>
-            <w:color w:val="000000" w:themeColor="text1"/>
-            <w:sz w:val="28"/>
-            <w:lang w:eastAsia="en-US"/>
-          </w:rPr>
-          <m:t xml:space="preserve"> мГн</m:t>
+          <m:t>18,6 мГн</m:t>
         </m:r>
       </m:oMath>
       <w:r>
@@ -3861,8 +4686,6 @@
           <w:lang w:eastAsia="en-US"/>
         </w:rPr>
       </w:pPr>
-      <w:bookmarkStart w:id="0" w:name="_GoBack"/>
-      <w:bookmarkEnd w:id="0"/>
     </w:p>
     <w:p>
       <w:pPr>
@@ -3896,7 +4719,7 @@
       </w:pPr>
     </w:p>
     <w:sectPr>
-      <w:footerReference w:type="default" r:id="rId20"/>
+      <w:footerReference w:type="default" r:id="rId18"/>
       <w:pgSz w:w="12240" w:h="15840"/>
       <w:pgMar w:top="1134" w:right="1134" w:bottom="1134" w:left="1134" w:header="720" w:footer="720" w:gutter="0"/>
       <w:cols w:space="720"/>
